--- a/evaluation/ext-va-122325.docx
+++ b/evaluation/ext-va-122325.docx
@@ -1,13 +1,13 @@
 
 <file path=word/document.xml><?xml version="1.0" encoding="utf-8"?>
-<w:document xmlns:w="http://schemas.openxmlformats.org/wordprocessingml/2006/main" xmlns:m="http://schemas.openxmlformats.org/officeDocument/2006/math" xmlns:r="http://schemas.openxmlformats.org/officeDocument/2006/relationships" xmlns:o="urn:schemas-microsoft-com:office:office" xmlns:v="urn:schemas-microsoft-com:vml" xmlns:w10="urn:schemas-microsoft-com:office:word" xmlns:a="http://schemas.openxmlformats.org/drawingml/2006/main" xmlns:pic="http://schemas.openxmlformats.org/drawingml/2006/picture" xmlns:wp="http://schemas.openxmlformats.org/drawingml/2006/wordprocessingDrawing">
+<w:document xmlns:wpc="http://schemas.microsoft.com/office/word/2010/wordprocessingCanvas" xmlns:cx="http://schemas.microsoft.com/office/drawing/2014/chartex" xmlns:cx1="http://schemas.microsoft.com/office/drawing/2015/9/8/chartex" xmlns:cx2="http://schemas.microsoft.com/office/drawing/2015/10/21/chartex" xmlns:cx3="http://schemas.microsoft.com/office/drawing/2016/5/9/chartex" xmlns:cx4="http://schemas.microsoft.com/office/drawing/2016/5/10/chartex" xmlns:cx5="http://schemas.microsoft.com/office/drawing/2016/5/11/chartex" xmlns:cx6="http://schemas.microsoft.com/office/drawing/2016/5/12/chartex" xmlns:cx7="http://schemas.microsoft.com/office/drawing/2016/5/13/chartex" xmlns:cx8="http://schemas.microsoft.com/office/drawing/2016/5/14/chartex" xmlns:mc="http://schemas.openxmlformats.org/markup-compatibility/2006" xmlns:aink="http://schemas.microsoft.com/office/drawing/2016/ink" xmlns:am3d="http://schemas.microsoft.com/office/drawing/2017/model3d" xmlns:o="urn:schemas-microsoft-com:office:office" xmlns:oel="http://schemas.microsoft.com/office/2019/extlst" xmlns:r="http://schemas.openxmlformats.org/officeDocument/2006/relationships" xmlns:m="http://schemas.openxmlformats.org/officeDocument/2006/math" xmlns:v="urn:schemas-microsoft-com:vml" xmlns:wp14="http://schemas.microsoft.com/office/word/2010/wordprocessingDrawing" xmlns:wp="http://schemas.openxmlformats.org/drawingml/2006/wordprocessingDrawing" xmlns:w10="urn:schemas-microsoft-com:office:word" xmlns:w="http://schemas.openxmlformats.org/wordprocessingml/2006/main" xmlns:w14="http://schemas.microsoft.com/office/word/2010/wordml" xmlns:w15="http://schemas.microsoft.com/office/word/2012/wordml" xmlns:w16cex="http://schemas.microsoft.com/office/word/2018/wordml/cex" xmlns:w16cid="http://schemas.microsoft.com/office/word/2016/wordml/cid" xmlns:w16="http://schemas.microsoft.com/office/word/2018/wordml" xmlns:w16du="http://schemas.microsoft.com/office/word/2023/wordml/word16du" xmlns:w16sdtdh="http://schemas.microsoft.com/office/word/2020/wordml/sdtdatahash" xmlns:w16sdtfl="http://schemas.microsoft.com/office/word/2024/wordml/sdtformatlock" xmlns:w16se="http://schemas.microsoft.com/office/word/2015/wordml/symex" xmlns:wpg="http://schemas.microsoft.com/office/word/2010/wordprocessingGroup" xmlns:wpi="http://schemas.microsoft.com/office/word/2010/wordprocessingInk" xmlns:wne="http://schemas.microsoft.com/office/word/2006/wordml" xmlns:wps="http://schemas.microsoft.com/office/word/2010/wordprocessingShape" mc:Ignorable="w14 w15 w16se w16cid w16 w16cex w16sdtdh w16sdtfl w16du wp14">
   <w:body>
     <w:p>
       <w:pPr>
         <w:pStyle w:val="Title"/>
       </w:pPr>
       <w:r>
-        <w:t xml:space="preserve">Training-Workshop on Building Resilient Communities: DRRMT Training and Livelihood Formation for Women’s Organization</w:t>
+        <w:t>Training-Workshop on Building Resilient Communities: DRRMT Training and Livelihood Formation for Women’s Organization</w:t>
       </w:r>
     </w:p>
     <w:p>
@@ -15,7 +15,7 @@
         <w:pStyle w:val="Author"/>
       </w:pPr>
       <w:r>
-        <w:t xml:space="preserve">Summary of Evaluation</w:t>
+        <w:t>Summary of Evaluation</w:t>
       </w:r>
     </w:p>
     <w:p>
@@ -23,7 +23,7 @@
         <w:pStyle w:val="Author"/>
       </w:pPr>
       <w:r>
-        <w:t xml:space="preserve">Barangay Vista Alegre</w:t>
+        <w:t>Barangay Vista Alegre</w:t>
       </w:r>
     </w:p>
     <w:p>
@@ -31,76 +31,79 @@
         <w:pStyle w:val="Date"/>
       </w:pPr>
       <w:r>
-        <w:t xml:space="preserve">2025-12-23</w:t>
-      </w:r>
-    </w:p>
-    <w:bookmarkStart w:id="24" w:name="ratings"/>
-    <w:p>
-      <w:pPr>
-        <w:pStyle w:val="Heading1"/>
-      </w:pPr>
-      <w:r>
-        <w:t xml:space="preserve">Ratings</w:t>
+        <w:t>2025-12-23</w:t>
       </w:r>
     </w:p>
     <w:p>
       <w:pPr>
+        <w:pStyle w:val="Heading1"/>
+      </w:pPr>
+      <w:bookmarkStart w:id="0" w:name="ratings"/>
+      <w:r>
+        <w:t>Ratings</w:t>
+      </w:r>
+    </w:p>
+    <w:p>
+      <w:pPr>
         <w:pStyle w:val="FirstParagraph"/>
       </w:pPr>
       <w:r>
-        <w:t xml:space="preserve">The training was evaluated by 14 participants. Most of the ratings for relevance, timeliness, and overall rating are excellent. The percentage of ratings for each item is shown in</w:t>
-      </w:r>
-      <w:r>
-        <w:t xml:space="preserve"> </w:t>
+        <w:t xml:space="preserve">The training was evaluated by 14 participants. Most of the ratings for relevance, timeliness, and overall rating are excellent. The percentage of ratings for each item is shown in </w:t>
       </w:r>
       <w:hyperlink w:anchor="fig-items">
         <w:r>
           <w:rPr>
             <w:rStyle w:val="Hyperlink"/>
           </w:rPr>
-          <w:t xml:space="preserve">Figure 1</w:t>
+          <w:t>Figure 1</w:t>
         </w:r>
       </w:hyperlink>
       <w:r>
-        <w:t xml:space="preserve">. Relevance, timeliness, and overall rating has a rating of excellent with means 4.86, 4.86, and 4.86 respectively.</w:t>
+        <w:t>. Relevance, timeliness, and overall rating has a rating of excellent with means 4.86, 4.86, and 4.86 respectively.</w:t>
       </w:r>
     </w:p>
     <w:tbl>
       <w:tblPr>
         <w:tblStyle w:val="Table"/>
-        <w:tblW w:type="pct" w:w="5000"/>
+        <w:tblW w:w="5000" w:type="pct"/>
         <w:tblLayout w:type="fixed"/>
-        <w:tblLook w:firstRow="0" w:lastRow="0" w:firstColumn="0" w:lastColumn="0" w:noHBand="0" w:noVBand="0" w:val="0000"/>
+        <w:tblLook w:val="0000" w:firstRow="0" w:lastRow="0" w:firstColumn="0" w:lastColumn="0" w:noHBand="0" w:noVBand="0"/>
       </w:tblPr>
       <w:tblGrid>
-        <w:gridCol w:w="7920"/>
+        <w:gridCol w:w="9026"/>
       </w:tblGrid>
       <w:tr>
         <w:tc>
-          <w:tcPr/>
-          <w:bookmarkStart w:id="23" w:name="fig-items"/>
+          <w:tcPr>
+            <w:tcW w:w="7920" w:type="dxa"/>
+          </w:tcPr>
           <w:p>
             <w:pPr>
               <w:pStyle w:val="Compact"/>
               <w:jc w:val="center"/>
             </w:pPr>
+            <w:bookmarkStart w:id="1" w:name="fig-items"/>
             <w:r>
+              <w:rPr>
+                <w:noProof/>
+              </w:rPr>
               <w:drawing>
-                <wp:inline>
+                <wp:inline distT="0" distB="0" distL="0" distR="0" wp14:anchorId="6620332D" wp14:editId="7C584279">
                   <wp:extent cx="5727700" cy="3524738"/>
-                  <wp:effectExtent b="0" l="0" r="0" t="0"/>
-                  <wp:docPr descr="" title="" id="21" name="Picture"/>
-                  <a:graphic>
+                  <wp:effectExtent l="0" t="0" r="0" b="0"/>
+                  <wp:docPr id="21" name="Picture"/>
+                  <wp:cNvGraphicFramePr/>
+                  <a:graphic xmlns:a="http://schemas.openxmlformats.org/drawingml/2006/main">
                     <a:graphicData uri="http://schemas.openxmlformats.org/drawingml/2006/picture">
-                      <pic:pic>
+                      <pic:pic xmlns:pic="http://schemas.openxmlformats.org/drawingml/2006/picture">
                         <pic:nvPicPr>
-                          <pic:cNvPr descr="ext-va-122325_files/figure-docx/fig-items-1.png" id="22" name="Picture"/>
+                          <pic:cNvPr id="22" name="Picture" descr="ext-va-122325_files/figure-docx/fig-items-1.png"/>
                           <pic:cNvPicPr>
-                            <a:picLocks noChangeArrowheads="1" noChangeAspect="1"/>
+                            <a:picLocks noChangeAspect="1" noChangeArrowheads="1"/>
                           </pic:cNvPicPr>
                         </pic:nvPicPr>
                         <pic:blipFill>
-                          <a:blip r:embed="rId20"/>
+                          <a:blip r:embed="rId5"/>
                           <a:stretch>
                             <a:fillRect/>
                           </a:stretch>
@@ -129,29 +132,25 @@
           </w:p>
           <w:p>
             <w:pPr>
-              <w:jc w:val="center"/>
-            </w:pPr>
-            <w:pPr>
+              <w:pStyle w:val="ImageCaption"/>
               <w:jc w:val="left"/>
-              <w:spacing w:before="200"/>
-              <w:pStyle w:val="ImageCaption"/>
             </w:pPr>
             <w:r>
-              <w:t xml:space="preserve">Figure 1: Percentage of Ratings</w:t>
+              <w:t>Figure 1: Percentage of Ratings</w:t>
             </w:r>
           </w:p>
-          <w:bookmarkEnd w:id="23"/>
         </w:tc>
+        <w:bookmarkEnd w:id="1"/>
       </w:tr>
     </w:tbl>
-    <w:bookmarkEnd w:id="24"/>
-    <w:bookmarkStart w:id="25" w:name="X38f5cbe8074d73c3c711a06debcd24c5b900fab"/>
     <w:p>
       <w:pPr>
         <w:pStyle w:val="Heading1"/>
       </w:pPr>
-      <w:r>
-        <w:t xml:space="preserve">Other Training / Activity / Technical Service Needed</w:t>
+      <w:bookmarkStart w:id="2" w:name="X38f5cbe8074d73c3c711a06debcd24c5b900fab"/>
+      <w:bookmarkEnd w:id="0"/>
+      <w:r>
+        <w:t>Other Training / Activity / Technical Service Needed</w:t>
       </w:r>
     </w:p>
     <w:p>
@@ -159,14 +158,14 @@
         <w:pStyle w:val="FirstParagraph"/>
       </w:pPr>
       <w:r>
-        <w:t xml:space="preserve">During the event, participants expressed the following interests in other training, activity, and technical services needed:</w:t>
+        <w:t>During the event, participants expressed the following interests in other training, activity, and technical services needed:</w:t>
       </w:r>
     </w:p>
     <w:p>
       <w:pPr>
         <w:numPr>
           <w:ilvl w:val="0"/>
-          <w:numId w:val="1001"/>
+          <w:numId w:val="11"/>
         </w:numPr>
       </w:pPr>
       <w:r>
@@ -174,20 +173,17 @@
           <w:b/>
           <w:bCs/>
         </w:rPr>
-        <w:t xml:space="preserve">Livelihood and Entrepreneurship Development:</w:t>
-      </w:r>
-      <w:r>
-        <w:t xml:space="preserve"> </w:t>
-      </w:r>
-      <w:r>
-        <w:t xml:space="preserve">Trainings related to starting and managing one’s own business.</w:t>
+        <w:t>Livelihood and Entrepreneurship Development:</w:t>
+      </w:r>
+      <w:r>
+        <w:t xml:space="preserve"> Trainings related to starting and managing one’s own business.</w:t>
       </w:r>
     </w:p>
     <w:p>
       <w:pPr>
         <w:numPr>
           <w:ilvl w:val="0"/>
-          <w:numId w:val="1001"/>
+          <w:numId w:val="11"/>
         </w:numPr>
       </w:pPr>
       <w:r>
@@ -195,20 +191,17 @@
           <w:b/>
           <w:bCs/>
         </w:rPr>
-        <w:t xml:space="preserve">Food Production:</w:t>
-      </w:r>
-      <w:r>
-        <w:t xml:space="preserve"> </w:t>
-      </w:r>
-      <w:r>
-        <w:t xml:space="preserve">Mushroom production and processing, turmeric-based product development, and wine production.</w:t>
+        <w:t>Food Production:</w:t>
+      </w:r>
+      <w:r>
+        <w:t xml:space="preserve"> Mushroom production and processing, turmeric-based product development, and wine production.</w:t>
       </w:r>
     </w:p>
     <w:p>
       <w:pPr>
         <w:numPr>
           <w:ilvl w:val="0"/>
-          <w:numId w:val="1001"/>
+          <w:numId w:val="11"/>
         </w:numPr>
       </w:pPr>
       <w:r>
@@ -216,20 +209,17 @@
           <w:b/>
           <w:bCs/>
         </w:rPr>
-        <w:t xml:space="preserve">Arts, Crafts, and Creative Skills:</w:t>
-      </w:r>
-      <w:r>
-        <w:t xml:space="preserve"> </w:t>
-      </w:r>
-      <w:r>
-        <w:t xml:space="preserve">Bead making (including ethnic bracelet and headdress–inspired designs).</w:t>
+        <w:t>Arts, Crafts, and Creative Skills:</w:t>
+      </w:r>
+      <w:r>
+        <w:t xml:space="preserve"> Bead making (including ethnic bracelet and headdress–inspired designs).</w:t>
       </w:r>
     </w:p>
     <w:p>
       <w:pPr>
         <w:numPr>
           <w:ilvl w:val="0"/>
-          <w:numId w:val="1001"/>
+          <w:numId w:val="11"/>
         </w:numPr>
       </w:pPr>
       <w:r>
@@ -237,13 +227,11 @@
           <w:b/>
           <w:bCs/>
         </w:rPr>
-        <w:t xml:space="preserve">Technical and Vocational Skills:</w:t>
-      </w:r>
-      <w:r>
-        <w:t xml:space="preserve"> </w:t>
-      </w:r>
-      <w:r>
-        <w:t xml:space="preserve">Dress making.</w:t>
+        <w:lastRenderedPageBreak/>
+        <w:t>Technical and Vocational Skills:</w:t>
+      </w:r>
+      <w:r>
+        <w:t xml:space="preserve"> Dress making.</w:t>
       </w:r>
     </w:p>
     <w:p>
@@ -251,25 +239,25 @@
         <w:pStyle w:val="FirstParagraph"/>
       </w:pPr>
       <w:r>
-        <w:t xml:space="preserve">The repeated mention of mushroom production and processing and wine making reflects strong community interest in these areas.</w:t>
-      </w:r>
-    </w:p>
-    <w:bookmarkEnd w:id="25"/>
-    <w:bookmarkStart w:id="26" w:name="X1425a8266240662c196424e5d31438e41229cd4"/>
-    <w:p>
-      <w:pPr>
-        <w:pStyle w:val="Heading1"/>
-      </w:pPr>
-      <w:r>
-        <w:t xml:space="preserve">Comments / Suggestions on How to Improve Our Services</w:t>
+        <w:t>The repeated mention of mushroom production and processing and wine making reflects strong community interest in these areas.</w:t>
       </w:r>
     </w:p>
     <w:p>
       <w:pPr>
+        <w:pStyle w:val="Heading1"/>
+      </w:pPr>
+      <w:bookmarkStart w:id="3" w:name="X1425a8266240662c196424e5d31438e41229cd4"/>
+      <w:bookmarkEnd w:id="2"/>
+      <w:r>
+        <w:t>Comments / Suggestions on How to Improve Our Services</w:t>
+      </w:r>
+    </w:p>
+    <w:p>
+      <w:pPr>
         <w:pStyle w:val="FirstParagraph"/>
       </w:pPr>
       <w:r>
-        <w:t xml:space="preserve">Participants expressed strong appreciation for the training. Several respondents conveyed positive remarks such as congratulations and encouragement to continue the program.</w:t>
+        <w:t>Participants expressed strong appreciation for the training. Several respondents conveyed positive remarks such as congratulations and encouragement to continue the program.</w:t>
       </w:r>
     </w:p>
     <w:p>
@@ -281,14 +269,14 @@
           <w:b/>
           <w:bCs/>
         </w:rPr>
-        <w:t xml:space="preserve">Key feedback includes:</w:t>
+        <w:t>Key feedback includes:</w:t>
       </w:r>
     </w:p>
     <w:p>
       <w:pPr>
         <w:numPr>
           <w:ilvl w:val="0"/>
-          <w:numId w:val="1002"/>
+          <w:numId w:val="12"/>
         </w:numPr>
       </w:pPr>
       <w:r>
@@ -296,20 +284,17 @@
           <w:b/>
           <w:bCs/>
         </w:rPr>
-        <w:t xml:space="preserve">Positive Feedback:</w:t>
-      </w:r>
-      <w:r>
-        <w:t xml:space="preserve"> </w:t>
-      </w:r>
-      <w:r>
-        <w:t xml:space="preserve">Participants praised the quality of the training and the effectiveness of the session, noting that it was excellent and informative.</w:t>
+        <w:t>Positive Feedback:</w:t>
+      </w:r>
+      <w:r>
+        <w:t xml:space="preserve"> Participants praised the quality of the training and the effectiveness of the session, noting that it was excellent and informative.</w:t>
       </w:r>
     </w:p>
     <w:p>
       <w:pPr>
         <w:numPr>
           <w:ilvl w:val="0"/>
-          <w:numId w:val="1002"/>
+          <w:numId w:val="12"/>
         </w:numPr>
       </w:pPr>
       <w:r>
@@ -317,13 +302,10 @@
           <w:b/>
           <w:bCs/>
         </w:rPr>
-        <w:t xml:space="preserve">Suggestions for Improvement:</w:t>
-      </w:r>
-      <w:r>
-        <w:t xml:space="preserve"> </w:t>
-      </w:r>
-      <w:r>
-        <w:t xml:space="preserve">There were repeated requests for more trainings and seminars, particularly to broaden participants’ knowledge and skills, including deeper learning on mushroom production and processing.</w:t>
+        <w:t>Suggestions for Improvement:</w:t>
+      </w:r>
+      <w:r>
+        <w:t xml:space="preserve"> There were repeated requests for more trainings and seminars, particularly to broaden participants’ knowledge and skills, including deeper learning on mushroom production and processing.</w:t>
       </w:r>
     </w:p>
     <w:p>
@@ -331,13 +313,13 @@
         <w:pStyle w:val="FirstParagraph"/>
       </w:pPr>
       <w:r>
-        <w:t xml:space="preserve">Overall, the feedback reflects high participant satisfaction and a strong demand for additional and more frequent capacity-building activities.</w:t>
-      </w:r>
+        <w:t>Overall, the feedback reflects high participant satisfaction and a strong demand for additional and more frequent capacity-building activities.</w:t>
+      </w:r>
+      <w:bookmarkEnd w:id="3"/>
     </w:p>
-    <w:bookmarkEnd w:id="26"/>
     <w:sectPr>
-      <w:pgSz w:code="9" w:h="16838" w:w="11906"/>
-      <w:pgMar w:bottom="1440" w:footer="720" w:gutter="0" w:header="720" w:left="1440" w:right="1440" w:top="1440"/>
+      <w:pgSz w:w="11906" w:h="16838" w:code="9"/>
+      <w:pgMar w:top="1440" w:right="1440" w:bottom="1440" w:left="1440" w:header="720" w:footer="720" w:gutter="0"/>
       <w:cols w:space="720"/>
       <w:docGrid w:linePitch="326"/>
     </w:sectPr>
@@ -345,32 +327,9 @@
 </w:document>
 </file>
 
-<file path=word/comments.xml><?xml version="1.0" encoding="utf-8"?>
-<w:comments xmlns:w="http://schemas.openxmlformats.org/wordprocessingml/2006/main" xmlns:m="http://schemas.openxmlformats.org/officeDocument/2006/math" xmlns:r="http://schemas.openxmlformats.org/officeDocument/2006/relationships" xmlns:o="urn:schemas-microsoft-com:office:office" xmlns:v="urn:schemas-microsoft-com:vml" xmlns:w10="urn:schemas-microsoft-com:office:word" xmlns:a="http://schemas.openxmlformats.org/drawingml/2006/main" xmlns:pic="http://schemas.openxmlformats.org/drawingml/2006/picture" xmlns:wp="http://schemas.openxmlformats.org/drawingml/2006/wordprocessingDrawing"/>
-</file>
-
-<file path=word/footnotes.xml><?xml version="1.0" encoding="utf-8"?>
-<w:footnotes xmlns:w="http://schemas.openxmlformats.org/wordprocessingml/2006/main" xmlns:m="http://schemas.openxmlformats.org/officeDocument/2006/math" xmlns:r="http://schemas.openxmlformats.org/officeDocument/2006/relationships" xmlns:o="urn:schemas-microsoft-com:office:office" xmlns:v="urn:schemas-microsoft-com:vml" xmlns:w10="urn:schemas-microsoft-com:office:word" xmlns:a="http://schemas.openxmlformats.org/drawingml/2006/main" xmlns:pic="http://schemas.openxmlformats.org/drawingml/2006/picture" xmlns:wp="http://schemas.openxmlformats.org/drawingml/2006/wordprocessingDrawing">
-  <w:footnote w:type="continuationSeparator" w:id="0">
-    <w:p>
-      <w:r>
-        <w:continuationSeparator/>
-      </w:r>
-    </w:p>
-  </w:footnote>
-  <w:footnote w:type="separator" w:id="-1">
-    <w:p>
-      <w:r>
-        <w:separator/>
-      </w:r>
-    </w:p>
-  </w:footnote>
-</w:footnotes>
-</file>
-
 <file path=word/numbering.xml><?xml version="1.0" encoding="utf-8"?>
-<w:numbering xmlns:aink="http://schemas.microsoft.com/office/drawing/2016/ink" xmlns:am3d="http://schemas.microsoft.com/office/drawing/2017/model3d" xmlns:cx="http://schemas.microsoft.com/office/drawing/2014/chartex" xmlns:cx1="http://schemas.microsoft.com/office/drawing/2015/9/8/chartex" xmlns:cx2="http://schemas.microsoft.com/office/drawing/2015/10/21/chartex" xmlns:cx3="http://schemas.microsoft.com/office/drawing/2016/5/9/chartex" xmlns:cx4="http://schemas.microsoft.com/office/drawing/2016/5/10/chartex" xmlns:cx5="http://schemas.microsoft.com/office/drawing/2016/5/11/chartex" xmlns:cx6="http://schemas.microsoft.com/office/drawing/2016/5/12/chartex" xmlns:cx7="http://schemas.microsoft.com/office/drawing/2016/5/13/chartex" xmlns:cx8="http://schemas.microsoft.com/office/drawing/2016/5/14/chartex" xmlns:m="http://schemas.openxmlformats.org/officeDocument/2006/math" xmlns:mc="http://schemas.openxmlformats.org/markup-compatibility/2006" xmlns:o="urn:schemas-microsoft-com:office:office" xmlns:oel="http://schemas.microsoft.com/office/2019/extlst" xmlns:r="http://schemas.openxmlformats.org/officeDocument/2006/relationships" xmlns:v="urn:schemas-microsoft-com:vml" xmlns:w="http://schemas.openxmlformats.org/wordprocessingml/2006/main" xmlns:w10="urn:schemas-microsoft-com:office:word" xmlns:w14="http://schemas.microsoft.com/office/word/2010/wordml" xmlns:w15="http://schemas.microsoft.com/office/word/2012/wordml" xmlns:w16="http://schemas.microsoft.com/office/word/2018/wordml" xmlns:w16cex="http://schemas.microsoft.com/office/word/2018/wordml/cex" xmlns:w16cid="http://schemas.microsoft.com/office/word/2016/wordml/cid" xmlns:w16du="http://schemas.microsoft.com/office/word/2023/wordml/word16du" xmlns:w16sdtdh="http://schemas.microsoft.com/office/word/2020/wordml/sdtdatahash" xmlns:w16sdtfl="http://schemas.microsoft.com/office/word/2024/wordml/sdtformatlock" xmlns:w16se="http://schemas.microsoft.com/office/word/2015/wordml/symex" xmlns:wne="http://schemas.microsoft.com/office/word/2006/wordml" xmlns:wp="http://schemas.openxmlformats.org/drawingml/2006/wordprocessingDrawing" xmlns:wp14="http://schemas.microsoft.com/office/word/2010/wordprocessingDrawing" xmlns:wpc="http://schemas.microsoft.com/office/word/2010/wordprocessingCanvas" xmlns:wpg="http://schemas.microsoft.com/office/word/2010/wordprocessingGroup" xmlns:wpi="http://schemas.microsoft.com/office/word/2010/wordprocessingInk" xmlns:wps="http://schemas.microsoft.com/office/word/2010/wordprocessingShape" mc:Ignorable="w14 w15 w16se w16cid w16 w16cex w16sdtdh w16sdtfl w16du wp14">
-  <w:abstractNum w15:restartNumberingAfterBreak="0" w:abstractNumId="0">
+<w:numbering xmlns:wpc="http://schemas.microsoft.com/office/word/2010/wordprocessingCanvas" xmlns:cx="http://schemas.microsoft.com/office/drawing/2014/chartex" xmlns:cx1="http://schemas.microsoft.com/office/drawing/2015/9/8/chartex" xmlns:cx2="http://schemas.microsoft.com/office/drawing/2015/10/21/chartex" xmlns:cx3="http://schemas.microsoft.com/office/drawing/2016/5/9/chartex" xmlns:cx4="http://schemas.microsoft.com/office/drawing/2016/5/10/chartex" xmlns:cx5="http://schemas.microsoft.com/office/drawing/2016/5/11/chartex" xmlns:cx6="http://schemas.microsoft.com/office/drawing/2016/5/12/chartex" xmlns:cx7="http://schemas.microsoft.com/office/drawing/2016/5/13/chartex" xmlns:cx8="http://schemas.microsoft.com/office/drawing/2016/5/14/chartex" xmlns:mc="http://schemas.openxmlformats.org/markup-compatibility/2006" xmlns:aink="http://schemas.microsoft.com/office/drawing/2016/ink" xmlns:am3d="http://schemas.microsoft.com/office/drawing/2017/model3d" xmlns:o="urn:schemas-microsoft-com:office:office" xmlns:oel="http://schemas.microsoft.com/office/2019/extlst" xmlns:r="http://schemas.openxmlformats.org/officeDocument/2006/relationships" xmlns:m="http://schemas.openxmlformats.org/officeDocument/2006/math" xmlns:v="urn:schemas-microsoft-com:vml" xmlns:wp14="http://schemas.microsoft.com/office/word/2010/wordprocessingDrawing" xmlns:wp="http://schemas.openxmlformats.org/drawingml/2006/wordprocessingDrawing" xmlns:w10="urn:schemas-microsoft-com:office:word" xmlns:w="http://schemas.openxmlformats.org/wordprocessingml/2006/main" xmlns:w14="http://schemas.microsoft.com/office/word/2010/wordml" xmlns:w15="http://schemas.microsoft.com/office/word/2012/wordml" xmlns:w16cex="http://schemas.microsoft.com/office/word/2018/wordml/cex" xmlns:w16cid="http://schemas.microsoft.com/office/word/2016/wordml/cid" xmlns:w16="http://schemas.microsoft.com/office/word/2018/wordml" xmlns:w16du="http://schemas.microsoft.com/office/word/2023/wordml/word16du" xmlns:w16sdtdh="http://schemas.microsoft.com/office/word/2020/wordml/sdtdatahash" xmlns:w16sdtfl="http://schemas.microsoft.com/office/word/2024/wordml/sdtformatlock" xmlns:w16se="http://schemas.microsoft.com/office/word/2015/wordml/symex" xmlns:wpg="http://schemas.microsoft.com/office/word/2010/wordprocessingGroup" xmlns:wpi="http://schemas.microsoft.com/office/word/2010/wordprocessingInk" xmlns:wne="http://schemas.microsoft.com/office/word/2006/wordml" xmlns:wps="http://schemas.microsoft.com/office/word/2010/wordprocessingShape" mc:Ignorable="w14 w15 w16se w16cid w16 w16cex w16sdtdh w16sdtfl w16du wp14">
+  <w:abstractNum w:abstractNumId="0" w15:restartNumberingAfterBreak="0">
     <w:nsid w:val="0000A990"/>
     <w:multiLevelType w:val="multilevel"/>
     <w:tmpl w:val="61E2A796"/>
@@ -379,7 +338,7 @@
       <w:lvlText w:val=" "/>
       <w:lvlJc w:val="left"/>
       <w:pPr>
-        <w:ind w:hanging="360" w:left="720"/>
+        <w:ind w:left="720" w:hanging="360"/>
       </w:pPr>
     </w:lvl>
     <w:lvl w:ilvl="1">
@@ -387,7 +346,7 @@
       <w:lvlText w:val=" "/>
       <w:lvlJc w:val="left"/>
       <w:pPr>
-        <w:ind w:hanging="360" w:left="1440"/>
+        <w:ind w:left="1440" w:hanging="360"/>
       </w:pPr>
     </w:lvl>
     <w:lvl w:ilvl="2">
@@ -395,7 +354,7 @@
       <w:lvlText w:val=" "/>
       <w:lvlJc w:val="left"/>
       <w:pPr>
-        <w:ind w:hanging="360" w:left="2160"/>
+        <w:ind w:left="2160" w:hanging="360"/>
       </w:pPr>
     </w:lvl>
     <w:lvl w:ilvl="3">
@@ -403,7 +362,7 @@
       <w:lvlText w:val=" "/>
       <w:lvlJc w:val="left"/>
       <w:pPr>
-        <w:ind w:hanging="360" w:left="2880"/>
+        <w:ind w:left="2880" w:hanging="360"/>
       </w:pPr>
     </w:lvl>
     <w:lvl w:ilvl="4">
@@ -411,7 +370,7 @@
       <w:lvlText w:val=" "/>
       <w:lvlJc w:val="left"/>
       <w:pPr>
-        <w:ind w:hanging="360" w:left="3600"/>
+        <w:ind w:left="3600" w:hanging="360"/>
       </w:pPr>
     </w:lvl>
     <w:lvl w:ilvl="5">
@@ -419,7 +378,7 @@
       <w:lvlText w:val=" "/>
       <w:lvlJc w:val="left"/>
       <w:pPr>
-        <w:ind w:hanging="360" w:left="4320"/>
+        <w:ind w:left="4320" w:hanging="360"/>
       </w:pPr>
     </w:lvl>
     <w:lvl w:ilvl="6">
@@ -427,7 +386,7 @@
       <w:lvlText w:val=" "/>
       <w:lvlJc w:val="left"/>
       <w:pPr>
-        <w:ind w:hanging="360" w:left="5040"/>
+        <w:ind w:left="5040" w:hanging="360"/>
       </w:pPr>
     </w:lvl>
     <w:lvl w:ilvl="7">
@@ -435,7 +394,7 @@
       <w:lvlText w:val=" "/>
       <w:lvlJc w:val="left"/>
       <w:pPr>
-        <w:ind w:hanging="360" w:left="5760"/>
+        <w:ind w:left="5760" w:hanging="360"/>
       </w:pPr>
     </w:lvl>
     <w:lvl w:ilvl="8">
@@ -443,193 +402,14 @@
       <w:lvlText w:val=" "/>
       <w:lvlJc w:val="left"/>
       <w:pPr>
-        <w:ind w:hanging="360" w:left="6480"/>
+        <w:ind w:left="6480" w:hanging="360"/>
       </w:pPr>
     </w:lvl>
   </w:abstractNum>
-  <w:abstractNum w15:restartNumberingAfterBreak="0" w:abstractNumId="1">
+  <w:abstractNum w:abstractNumId="1" w15:restartNumberingAfterBreak="0">
     <w:nsid w:val="0000A991"/>
     <w:multiLevelType w:val="multilevel"/>
     <w:tmpl w:val="0A26A1A0"/>
-    <w:lvl w:ilvl="0">
-      <w:numFmt w:val="bullet"/>
-      <w:lvlText w:val=""/>
-      <w:lvlJc w:val="left"/>
-      <w:pPr>
-        <w:ind w:hanging="360" w:left="720"/>
-      </w:pPr>
-      <w:rPr>
-        <w:rFonts w:ascii="Symbol" w:cs="Symbol" w:hAnsi="Symbol" w:hint="default"/>
-      </w:rPr>
-    </w:lvl>
-    <w:lvl w:ilvl="1">
-      <w:numFmt w:val="bullet"/>
-      <w:lvlText w:val="o"/>
-      <w:lvlJc w:val="left"/>
-      <w:pPr>
-        <w:ind w:hanging="360" w:left="1440"/>
-      </w:pPr>
-      <w:rPr>
-        <w:rFonts w:ascii="Courier New" w:cs="Courier New" w:hAnsi="Courier New" w:hint="default"/>
-      </w:rPr>
-    </w:lvl>
-    <w:lvl w:ilvl="2">
-      <w:numFmt w:val="bullet"/>
-      <w:lvlText w:val=""/>
-      <w:lvlJc w:val="left"/>
-      <w:pPr>
-        <w:ind w:hanging="360" w:left="2160"/>
-      </w:pPr>
-      <w:rPr>
-        <w:rFonts w:ascii="Wingdings" w:cs="Wingdings" w:hAnsi="Wingdings" w:hint="default"/>
-      </w:rPr>
-    </w:lvl>
-    <w:lvl w:ilvl="3">
-      <w:numFmt w:val="bullet"/>
-      <w:lvlText w:val=""/>
-      <w:lvlJc w:val="left"/>
-      <w:pPr>
-        <w:ind w:hanging="360" w:left="2880"/>
-      </w:pPr>
-      <w:rPr>
-        <w:rFonts w:ascii="Symbol" w:cs="Symbol" w:hAnsi="Symbol" w:hint="default"/>
-      </w:rPr>
-    </w:lvl>
-    <w:lvl w:ilvl="4">
-      <w:numFmt w:val="bullet"/>
-      <w:lvlText w:val="o"/>
-      <w:lvlJc w:val="left"/>
-      <w:pPr>
-        <w:ind w:hanging="360" w:left="3600"/>
-      </w:pPr>
-      <w:rPr>
-        <w:rFonts w:ascii="Courier New" w:cs="Courier New" w:hAnsi="Courier New" w:hint="default"/>
-      </w:rPr>
-    </w:lvl>
-    <w:lvl w:ilvl="5">
-      <w:numFmt w:val="bullet"/>
-      <w:lvlText w:val=""/>
-      <w:lvlJc w:val="left"/>
-      <w:pPr>
-        <w:ind w:hanging="360" w:left="4320"/>
-      </w:pPr>
-      <w:rPr>
-        <w:rFonts w:ascii="Wingdings" w:cs="Wingdings" w:hAnsi="Wingdings" w:hint="default"/>
-      </w:rPr>
-    </w:lvl>
-    <w:lvl w:ilvl="6">
-      <w:numFmt w:val="bullet"/>
-      <w:lvlText w:val=""/>
-      <w:lvlJc w:val="left"/>
-      <w:pPr>
-        <w:ind w:hanging="360" w:left="5040"/>
-      </w:pPr>
-      <w:rPr>
-        <w:rFonts w:ascii="Symbol" w:cs="Symbol" w:hAnsi="Symbol" w:hint="default"/>
-      </w:rPr>
-    </w:lvl>
-    <w:lvl w:ilvl="7">
-      <w:numFmt w:val="bullet"/>
-      <w:lvlText w:val="o"/>
-      <w:lvlJc w:val="left"/>
-      <w:pPr>
-        <w:ind w:hanging="360" w:left="5760"/>
-      </w:pPr>
-      <w:rPr>
-        <w:rFonts w:ascii="Courier New" w:cs="Courier New" w:hAnsi="Courier New" w:hint="default"/>
-      </w:rPr>
-    </w:lvl>
-    <w:lvl w:ilvl="8">
-      <w:numFmt w:val="bullet"/>
-      <w:lvlText w:val=""/>
-      <w:lvlJc w:val="left"/>
-      <w:pPr>
-        <w:ind w:hanging="360" w:left="6480"/>
-      </w:pPr>
-      <w:rPr>
-        <w:rFonts w:ascii="Wingdings" w:cs="Wingdings" w:hAnsi="Wingdings" w:hint="default"/>
-      </w:rPr>
-    </w:lvl>
-  </w:abstractNum>
-  <w:abstractNum w:abstractNumId="990">
-    <w:nsid w:val="0000A990"/>
-    <w:multiLevelType w:val="multilevel"/>
-    <w:lvl w:ilvl="0">
-      <w:numFmt w:val="bullet"/>
-      <w:lvlText w:val=" "/>
-      <w:lvlJc w:val="left"/>
-      <w:pPr>
-        <w:ind w:left="720" w:hanging="360"/>
-      </w:pPr>
-    </w:lvl>
-    <w:lvl w:ilvl="1">
-      <w:numFmt w:val="bullet"/>
-      <w:lvlText w:val=" "/>
-      <w:lvlJc w:val="left"/>
-      <w:pPr>
-        <w:ind w:left="1440" w:hanging="360"/>
-      </w:pPr>
-    </w:lvl>
-    <w:lvl w:ilvl="2">
-      <w:numFmt w:val="bullet"/>
-      <w:lvlText w:val=" "/>
-      <w:lvlJc w:val="left"/>
-      <w:pPr>
-        <w:ind w:left="2160" w:hanging="360"/>
-      </w:pPr>
-    </w:lvl>
-    <w:lvl w:ilvl="3">
-      <w:numFmt w:val="bullet"/>
-      <w:lvlText w:val=" "/>
-      <w:lvlJc w:val="left"/>
-      <w:pPr>
-        <w:ind w:left="2880" w:hanging="360"/>
-      </w:pPr>
-    </w:lvl>
-    <w:lvl w:ilvl="4">
-      <w:numFmt w:val="bullet"/>
-      <w:lvlText w:val=" "/>
-      <w:lvlJc w:val="left"/>
-      <w:pPr>
-        <w:ind w:left="3600" w:hanging="360"/>
-      </w:pPr>
-    </w:lvl>
-    <w:lvl w:ilvl="5">
-      <w:numFmt w:val="bullet"/>
-      <w:lvlText w:val=" "/>
-      <w:lvlJc w:val="left"/>
-      <w:pPr>
-        <w:ind w:left="4320" w:hanging="360"/>
-      </w:pPr>
-    </w:lvl>
-    <w:lvl w:ilvl="6">
-      <w:numFmt w:val="bullet"/>
-      <w:lvlText w:val=" "/>
-      <w:lvlJc w:val="left"/>
-      <w:pPr>
-        <w:ind w:left="5040" w:hanging="360"/>
-      </w:pPr>
-    </w:lvl>
-    <w:lvl w:ilvl="7">
-      <w:numFmt w:val="bullet"/>
-      <w:lvlText w:val=" "/>
-      <w:lvlJc w:val="left"/>
-      <w:pPr>
-        <w:ind w:left="5760" w:hanging="360"/>
-      </w:pPr>
-    </w:lvl>
-    <w:lvl w:ilvl="8">
-      <w:numFmt w:val="bullet"/>
-      <w:lvlText w:val=" "/>
-      <w:lvlJc w:val="left"/>
-      <w:pPr>
-        <w:ind w:left="6480" w:hanging="360"/>
-      </w:pPr>
-    </w:lvl>
-  </w:abstractNum>
-  <w:abstractNum w:abstractNumId="991">
-    <w:nsid w:val="0000A991"/>
-    <w:multiLevelType w:val="multilevel"/>
     <w:lvl w:ilvl="0">
       <w:numFmt w:val="bullet"/>
       <w:lvlText w:val=""/>
@@ -730,45 +510,54 @@
       </w:rPr>
     </w:lvl>
   </w:abstractNum>
-  <w:num w16cid:durableId="2034653062" w:numId="1">
+  <w:num w:numId="1" w16cid:durableId="2034653062">
     <w:abstractNumId w:val="0"/>
   </w:num>
-  <w:num w16cid:durableId="630332208" w:numId="2">
+  <w:num w:numId="2" w16cid:durableId="630332208">
     <w:abstractNumId w:val="0"/>
   </w:num>
-  <w:num w16cid:durableId="95836331" w:numId="3">
+  <w:num w:numId="3" w16cid:durableId="95836331">
     <w:abstractNumId w:val="0"/>
   </w:num>
-  <w:num w16cid:durableId="1946500241" w:numId="4">
+  <w:num w:numId="4" w16cid:durableId="1946500241">
     <w:abstractNumId w:val="1"/>
   </w:num>
-  <w:num w16cid:durableId="1957712110" w:numId="5">
+  <w:num w:numId="5" w16cid:durableId="1957712110">
     <w:abstractNumId w:val="1"/>
   </w:num>
-  <w:num w16cid:durableId="1751392403" w:numId="6">
+  <w:num w:numId="6" w16cid:durableId="1751392403">
     <w:abstractNumId w:val="1"/>
   </w:num>
-  <w:num w:numId="1000">
-    <w:abstractNumId w:val="990"/>
+  <w:num w:numId="7" w16cid:durableId="725030063">
+    <w:abstractNumId w:val="0"/>
   </w:num>
-  <w:num w:numId="1001">
-    <w:abstractNumId w:val="991"/>
+  <w:num w:numId="8" w16cid:durableId="1530533551">
+    <w:abstractNumId w:val="1"/>
   </w:num>
-  <w:num w:numId="1002">
-    <w:abstractNumId w:val="991"/>
+  <w:num w:numId="9" w16cid:durableId="1791313339">
+    <w:abstractNumId w:val="1"/>
+  </w:num>
+  <w:num w:numId="10" w16cid:durableId="1248342389">
+    <w:abstractNumId w:val="0"/>
+  </w:num>
+  <w:num w:numId="11" w16cid:durableId="512838955">
+    <w:abstractNumId w:val="1"/>
+  </w:num>
+  <w:num w:numId="12" w16cid:durableId="2054232535">
+    <w:abstractNumId w:val="1"/>
   </w:num>
 </w:numbering>
 </file>
 
 <file path=word/styles.xml><?xml version="1.0" encoding="utf-8"?>
-<w:styles xmlns:mc="http://schemas.openxmlformats.org/markup-compatibility/2006" xmlns:r="http://schemas.openxmlformats.org/officeDocument/2006/relationships" xmlns:w="http://schemas.openxmlformats.org/wordprocessingml/2006/main" xmlns:w14="http://schemas.microsoft.com/office/word/2010/wordml" xmlns:w15="http://schemas.microsoft.com/office/word/2012/wordml" xmlns:w16="http://schemas.microsoft.com/office/word/2018/wordml" xmlns:w16cex="http://schemas.microsoft.com/office/word/2018/wordml/cex" xmlns:w16cid="http://schemas.microsoft.com/office/word/2016/wordml/cid" xmlns:w16du="http://schemas.microsoft.com/office/word/2023/wordml/word16du" xmlns:w16sdtdh="http://schemas.microsoft.com/office/word/2020/wordml/sdtdatahash" xmlns:w16sdtfl="http://schemas.microsoft.com/office/word/2024/wordml/sdtformatlock" xmlns:w16se="http://schemas.microsoft.com/office/word/2015/wordml/symex" mc:Ignorable="w14 w15 w16se w16cid w16 w16cex w16sdtdh w16sdtfl w16du">
+<w:styles xmlns:mc="http://schemas.openxmlformats.org/markup-compatibility/2006" xmlns:r="http://schemas.openxmlformats.org/officeDocument/2006/relationships" xmlns:w="http://schemas.openxmlformats.org/wordprocessingml/2006/main" xmlns:w14="http://schemas.microsoft.com/office/word/2010/wordml" xmlns:w15="http://schemas.microsoft.com/office/word/2012/wordml" xmlns:w16cex="http://schemas.microsoft.com/office/word/2018/wordml/cex" xmlns:w16cid="http://schemas.microsoft.com/office/word/2016/wordml/cid" xmlns:w16="http://schemas.microsoft.com/office/word/2018/wordml" xmlns:w16du="http://schemas.microsoft.com/office/word/2023/wordml/word16du" xmlns:w16sdtdh="http://schemas.microsoft.com/office/word/2020/wordml/sdtdatahash" xmlns:w16sdtfl="http://schemas.microsoft.com/office/word/2024/wordml/sdtformatlock" xmlns:w16se="http://schemas.microsoft.com/office/word/2015/wordml/symex" mc:Ignorable="w14 w15 w16se w16cid w16 w16cex w16sdtdh w16sdtfl w16du">
   <w:docDefaults>
     <w:rPrDefault>
       <w:rPr>
-        <w:rFonts w:asciiTheme="minorHAnsi" w:cstheme="minorBidi" w:eastAsiaTheme="minorHAnsi" w:hAnsiTheme="minorHAnsi"/>
+        <w:rFonts w:asciiTheme="minorHAnsi" w:eastAsiaTheme="minorHAnsi" w:hAnsiTheme="minorHAnsi" w:cstheme="minorBidi"/>
         <w:sz w:val="24"/>
         <w:szCs w:val="24"/>
-        <w:lang w:bidi="ar-SA" w:eastAsia="en-US" w:val="en-US"/>
+        <w:lang w:val="en-US" w:eastAsia="en-US" w:bidi="ar-SA"/>
       </w:rPr>
     </w:rPrDefault>
     <w:pPrDefault>
@@ -777,7 +566,7 @@
       </w:pPr>
     </w:pPrDefault>
   </w:docDefaults>
-  <w:latentStyles w:count="376" w:defLockedState="0" w:defQFormat="0" w:defSemiHidden="0" w:defUIPriority="0" w:defUnhideWhenUsed="0">
+  <w:latentStyles w:defLockedState="0" w:defUIPriority="0" w:defSemiHidden="0" w:defUnhideWhenUsed="0" w:defQFormat="0" w:count="376">
     <w:lsdException w:name="Normal Table" w:semiHidden="1" w:unhideWhenUsed="1"/>
     <w:lsdException w:name="Table Simple 1" w:semiHidden="1" w:unhideWhenUsed="1"/>
     <w:lsdException w:name="Table Simple 2" w:semiHidden="1" w:unhideWhenUsed="1"/>
@@ -1021,15 +810,18 @@
     <w:lsdException w:name="Unresolved Mention" w:semiHidden="1" w:uiPriority="99" w:unhideWhenUsed="1"/>
     <w:lsdException w:name="Smart Link" w:semiHidden="1" w:uiPriority="99" w:unhideWhenUsed="1"/>
   </w:latentStyles>
-  <w:style w:default="1" w:styleId="Normal" w:type="paragraph">
+  <w:style w:type="paragraph" w:default="1" w:styleId="Normal">
     <w:name w:val="Normal"/>
     <w:qFormat/>
-    <w:rsid w:val="00EE62D4"/>
+    <w:rsid w:val="006F1F58"/>
     <w:pPr>
       <w:jc w:val="both"/>
     </w:pPr>
-  </w:style>
-  <w:style w:styleId="Heading1" w:type="paragraph">
+    <w:rPr>
+      <w:rFonts w:ascii="Arial" w:hAnsi="Arial"/>
+    </w:rPr>
+  </w:style>
+  <w:style w:type="paragraph" w:styleId="Heading1">
     <w:name w:val="heading 1"/>
     <w:basedOn w:val="Normal"/>
     <w:next w:val="BodyText"/>
@@ -1040,15 +832,15 @@
     <w:pPr>
       <w:keepNext/>
       <w:keepLines/>
-      <w:spacing w:after="80" w:before="360"/>
+      <w:spacing w:before="360" w:after="80"/>
       <w:outlineLvl w:val="0"/>
     </w:pPr>
     <w:rPr>
-      <w:rFonts w:ascii="Arial" w:cs="Arial" w:eastAsiaTheme="majorEastAsia" w:hAnsi="Arial"/>
+      <w:rFonts w:eastAsiaTheme="majorEastAsia" w:cs="Arial"/>
       <w:b/>
     </w:rPr>
   </w:style>
-  <w:style w:styleId="Heading2" w:type="paragraph">
+  <w:style w:type="paragraph" w:styleId="Heading2">
     <w:name w:val="heading 2"/>
     <w:basedOn w:val="Normal"/>
     <w:next w:val="BodyText"/>
@@ -1061,17 +853,17 @@
     <w:pPr>
       <w:keepNext/>
       <w:keepLines/>
-      <w:spacing w:after="80" w:before="160"/>
+      <w:spacing w:before="160" w:after="80"/>
       <w:outlineLvl w:val="1"/>
     </w:pPr>
     <w:rPr>
-      <w:rFonts w:asciiTheme="majorHAnsi" w:cstheme="majorBidi" w:eastAsiaTheme="majorEastAsia" w:hAnsiTheme="majorHAnsi"/>
-      <w:color w:themeColor="accent1" w:themeShade="BF" w:val="0F4761"/>
+      <w:rFonts w:asciiTheme="majorHAnsi" w:eastAsiaTheme="majorEastAsia" w:hAnsiTheme="majorHAnsi" w:cstheme="majorBidi"/>
+      <w:color w:val="0F4761" w:themeColor="accent1" w:themeShade="BF"/>
       <w:sz w:val="32"/>
       <w:szCs w:val="32"/>
     </w:rPr>
   </w:style>
-  <w:style w:styleId="Heading3" w:type="paragraph">
+  <w:style w:type="paragraph" w:styleId="Heading3">
     <w:name w:val="heading 3"/>
     <w:basedOn w:val="Normal"/>
     <w:next w:val="BodyText"/>
@@ -1084,17 +876,17 @@
     <w:pPr>
       <w:keepNext/>
       <w:keepLines/>
-      <w:spacing w:after="80" w:before="160"/>
+      <w:spacing w:before="160" w:after="80"/>
       <w:outlineLvl w:val="2"/>
     </w:pPr>
     <w:rPr>
-      <w:rFonts w:cstheme="majorBidi" w:eastAsiaTheme="majorEastAsia"/>
-      <w:color w:themeColor="accent1" w:themeShade="BF" w:val="0F4761"/>
+      <w:rFonts w:eastAsiaTheme="majorEastAsia" w:cstheme="majorBidi"/>
+      <w:color w:val="0F4761" w:themeColor="accent1" w:themeShade="BF"/>
       <w:sz w:val="28"/>
       <w:szCs w:val="28"/>
     </w:rPr>
   </w:style>
-  <w:style w:styleId="Heading4" w:type="paragraph">
+  <w:style w:type="paragraph" w:styleId="Heading4">
     <w:name w:val="heading 4"/>
     <w:basedOn w:val="Normal"/>
     <w:next w:val="BodyText"/>
@@ -1107,17 +899,17 @@
     <w:pPr>
       <w:keepNext/>
       <w:keepLines/>
-      <w:spacing w:after="40" w:before="80"/>
+      <w:spacing w:before="80" w:after="40"/>
       <w:outlineLvl w:val="3"/>
     </w:pPr>
     <w:rPr>
-      <w:rFonts w:cstheme="majorBidi" w:eastAsiaTheme="majorEastAsia"/>
+      <w:rFonts w:eastAsiaTheme="majorEastAsia" w:cstheme="majorBidi"/>
       <w:i/>
       <w:iCs/>
-      <w:color w:themeColor="accent1" w:themeShade="BF" w:val="0F4761"/>
-    </w:rPr>
-  </w:style>
-  <w:style w:styleId="Heading5" w:type="paragraph">
+      <w:color w:val="0F4761" w:themeColor="accent1" w:themeShade="BF"/>
+    </w:rPr>
+  </w:style>
+  <w:style w:type="paragraph" w:styleId="Heading5">
     <w:name w:val="heading 5"/>
     <w:basedOn w:val="Normal"/>
     <w:next w:val="BodyText"/>
@@ -1130,15 +922,15 @@
     <w:pPr>
       <w:keepNext/>
       <w:keepLines/>
-      <w:spacing w:after="40" w:before="80"/>
+      <w:spacing w:before="80" w:after="40"/>
       <w:outlineLvl w:val="4"/>
     </w:pPr>
     <w:rPr>
-      <w:rFonts w:cstheme="majorBidi" w:eastAsiaTheme="majorEastAsia"/>
-      <w:color w:themeColor="accent1" w:themeShade="BF" w:val="0F4761"/>
-    </w:rPr>
-  </w:style>
-  <w:style w:styleId="Heading6" w:type="paragraph">
+      <w:rFonts w:eastAsiaTheme="majorEastAsia" w:cstheme="majorBidi"/>
+      <w:color w:val="0F4761" w:themeColor="accent1" w:themeShade="BF"/>
+    </w:rPr>
+  </w:style>
+  <w:style w:type="paragraph" w:styleId="Heading6">
     <w:name w:val="heading 6"/>
     <w:basedOn w:val="Normal"/>
     <w:next w:val="BodyText"/>
@@ -1151,17 +943,17 @@
     <w:pPr>
       <w:keepNext/>
       <w:keepLines/>
-      <w:spacing w:after="0" w:before="40"/>
+      <w:spacing w:before="40" w:after="0"/>
       <w:outlineLvl w:val="5"/>
     </w:pPr>
     <w:rPr>
-      <w:rFonts w:cstheme="majorBidi" w:eastAsiaTheme="majorEastAsia"/>
+      <w:rFonts w:eastAsiaTheme="majorEastAsia" w:cstheme="majorBidi"/>
       <w:i/>
       <w:iCs/>
-      <w:color w:themeColor="text1" w:themeTint="A6" w:val="595959"/>
-    </w:rPr>
-  </w:style>
-  <w:style w:styleId="Heading7" w:type="paragraph">
+      <w:color w:val="595959" w:themeColor="text1" w:themeTint="A6"/>
+    </w:rPr>
+  </w:style>
+  <w:style w:type="paragraph" w:styleId="Heading7">
     <w:name w:val="heading 7"/>
     <w:basedOn w:val="Normal"/>
     <w:next w:val="BodyText"/>
@@ -1174,15 +966,15 @@
     <w:pPr>
       <w:keepNext/>
       <w:keepLines/>
-      <w:spacing w:after="0" w:before="40"/>
+      <w:spacing w:before="40" w:after="0"/>
       <w:outlineLvl w:val="6"/>
     </w:pPr>
     <w:rPr>
-      <w:rFonts w:cstheme="majorBidi" w:eastAsiaTheme="majorEastAsia"/>
-      <w:color w:themeColor="text1" w:themeTint="A6" w:val="595959"/>
-    </w:rPr>
-  </w:style>
-  <w:style w:styleId="Heading8" w:type="paragraph">
+      <w:rFonts w:eastAsiaTheme="majorEastAsia" w:cstheme="majorBidi"/>
+      <w:color w:val="595959" w:themeColor="text1" w:themeTint="A6"/>
+    </w:rPr>
+  </w:style>
+  <w:style w:type="paragraph" w:styleId="Heading8">
     <w:name w:val="heading 8"/>
     <w:basedOn w:val="Normal"/>
     <w:next w:val="BodyText"/>
@@ -1199,13 +991,13 @@
       <w:outlineLvl w:val="7"/>
     </w:pPr>
     <w:rPr>
-      <w:rFonts w:cstheme="majorBidi" w:eastAsiaTheme="majorEastAsia"/>
+      <w:rFonts w:eastAsiaTheme="majorEastAsia" w:cstheme="majorBidi"/>
       <w:i/>
       <w:iCs/>
-      <w:color w:themeColor="text1" w:themeTint="D8" w:val="272727"/>
-    </w:rPr>
-  </w:style>
-  <w:style w:styleId="Heading9" w:type="paragraph">
+      <w:color w:val="272727" w:themeColor="text1" w:themeTint="D8"/>
+    </w:rPr>
+  </w:style>
+  <w:style w:type="paragraph" w:styleId="Heading9">
     <w:name w:val="heading 9"/>
     <w:basedOn w:val="Normal"/>
     <w:next w:val="BodyText"/>
@@ -1222,46 +1014,46 @@
       <w:outlineLvl w:val="8"/>
     </w:pPr>
     <w:rPr>
-      <w:rFonts w:cstheme="majorBidi" w:eastAsiaTheme="majorEastAsia"/>
-      <w:color w:themeColor="text1" w:themeTint="D8" w:val="272727"/>
-    </w:rPr>
-  </w:style>
-  <w:style w:default="1" w:styleId="DefaultParagraphFont" w:type="character">
+      <w:rFonts w:eastAsiaTheme="majorEastAsia" w:cstheme="majorBidi"/>
+      <w:color w:val="272727" w:themeColor="text1" w:themeTint="D8"/>
+    </w:rPr>
+  </w:style>
+  <w:style w:type="character" w:default="1" w:styleId="DefaultParagraphFont">
     <w:name w:val="Default Paragraph Font"/>
     <w:uiPriority w:val="1"/>
     <w:semiHidden/>
     <w:unhideWhenUsed/>
   </w:style>
-  <w:style w:default="1" w:styleId="TableNormal" w:type="table">
+  <w:style w:type="table" w:default="1" w:styleId="TableNormal">
     <w:name w:val="Normal Table"/>
     <w:uiPriority w:val="99"/>
     <w:semiHidden/>
     <w:unhideWhenUsed/>
     <w:tblPr>
-      <w:tblInd w:type="dxa" w:w="0"/>
+      <w:tblInd w:w="0" w:type="dxa"/>
       <w:tblCellMar>
-        <w:top w:type="dxa" w:w="0"/>
-        <w:left w:type="dxa" w:w="108"/>
-        <w:bottom w:type="dxa" w:w="0"/>
-        <w:right w:type="dxa" w:w="108"/>
+        <w:top w:w="0" w:type="dxa"/>
+        <w:left w:w="108" w:type="dxa"/>
+        <w:bottom w:w="0" w:type="dxa"/>
+        <w:right w:w="108" w:type="dxa"/>
       </w:tblCellMar>
     </w:tblPr>
   </w:style>
-  <w:style w:default="1" w:styleId="NoList" w:type="numbering">
+  <w:style w:type="numbering" w:default="1" w:styleId="NoList">
     <w:name w:val="No List"/>
     <w:uiPriority w:val="99"/>
     <w:semiHidden/>
     <w:unhideWhenUsed/>
   </w:style>
-  <w:style w:styleId="BodyText" w:type="paragraph">
+  <w:style w:type="paragraph" w:styleId="BodyText">
     <w:name w:val="Body Text"/>
     <w:basedOn w:val="Normal"/>
     <w:qFormat/>
     <w:pPr>
-      <w:spacing w:after="180" w:before="180"/>
-    </w:pPr>
-  </w:style>
-  <w:style w:customStyle="1" w:styleId="FirstParagraph" w:type="paragraph">
+      <w:spacing w:before="180" w:after="180"/>
+    </w:pPr>
+  </w:style>
+  <w:style w:type="paragraph" w:customStyle="1" w:styleId="FirstParagraph">
     <w:name w:val="First Paragraph"/>
     <w:basedOn w:val="BodyText"/>
     <w:next w:val="BodyText"/>
@@ -1271,51 +1063,51 @@
       <w:ind w:firstLine="720"/>
     </w:pPr>
     <w:rPr>
-      <w:rFonts w:ascii="Arial" w:cs="Arial" w:hAnsi="Arial"/>
-    </w:rPr>
-  </w:style>
-  <w:style w:customStyle="1" w:styleId="Compact" w:type="paragraph">
+      <w:rFonts w:cs="Arial"/>
+    </w:rPr>
+  </w:style>
+  <w:style w:type="paragraph" w:customStyle="1" w:styleId="Compact">
     <w:name w:val="Compact"/>
     <w:basedOn w:val="BodyText"/>
     <w:qFormat/>
     <w:pPr>
-      <w:spacing w:after="36" w:before="36"/>
-    </w:pPr>
-  </w:style>
-  <w:style w:styleId="Title" w:type="paragraph">
+      <w:spacing w:before="36" w:after="36"/>
+    </w:pPr>
+  </w:style>
+  <w:style w:type="paragraph" w:styleId="Title">
     <w:name w:val="Title"/>
     <w:basedOn w:val="Normal"/>
     <w:next w:val="BodyText"/>
     <w:link w:val="TitleChar"/>
     <w:uiPriority w:val="10"/>
     <w:qFormat/>
-    <w:rsid w:val="00CD2E06"/>
+    <w:rsid w:val="006F1F58"/>
     <w:pPr>
       <w:spacing w:after="80"/>
       <w:contextualSpacing/>
       <w:jc w:val="center"/>
     </w:pPr>
     <w:rPr>
-      <w:rFonts w:ascii="Cambria" w:cs="Arial" w:eastAsiaTheme="majorEastAsia" w:hAnsi="Cambria"/>
+      <w:rFonts w:eastAsiaTheme="majorEastAsia" w:cs="Arial"/>
       <w:b/>
       <w:spacing w:val="-10"/>
       <w:kern w:val="28"/>
     </w:rPr>
   </w:style>
-  <w:style w:customStyle="1" w:styleId="TitleChar" w:type="character">
+  <w:style w:type="character" w:customStyle="1" w:styleId="TitleChar">
     <w:name w:val="Title Char"/>
     <w:basedOn w:val="DefaultParagraphFont"/>
     <w:link w:val="Title"/>
     <w:uiPriority w:val="10"/>
-    <w:rsid w:val="00CD2E06"/>
-    <w:rPr>
-      <w:rFonts w:ascii="Cambria" w:cs="Arial" w:eastAsiaTheme="majorEastAsia" w:hAnsi="Cambria"/>
+    <w:rsid w:val="006F1F58"/>
+    <w:rPr>
+      <w:rFonts w:ascii="Arial" w:eastAsiaTheme="majorEastAsia" w:hAnsi="Arial" w:cs="Arial"/>
       <w:b/>
       <w:spacing w:val="-10"/>
       <w:kern w:val="28"/>
     </w:rPr>
   </w:style>
-  <w:style w:styleId="Subtitle" w:type="paragraph">
+  <w:style w:type="paragraph" w:styleId="Subtitle">
     <w:name w:val="Subtitle"/>
     <w:basedOn w:val="Title"/>
     <w:next w:val="BodyText"/>
@@ -1334,40 +1126,48 @@
       <w:spacing w:val="15"/>
     </w:rPr>
   </w:style>
-  <w:style w:customStyle="1" w:styleId="SubtitleChar" w:type="character">
+  <w:style w:type="character" w:customStyle="1" w:styleId="SubtitleChar">
     <w:name w:val="Subtitle Char"/>
     <w:basedOn w:val="DefaultParagraphFont"/>
     <w:link w:val="Subtitle"/>
     <w:uiPriority w:val="11"/>
     <w:rsid w:val="00A12480"/>
     <w:rPr>
-      <w:rFonts w:ascii="Arial" w:cs="Arial" w:eastAsiaTheme="majorEastAsia" w:hAnsi="Arial"/>
+      <w:rFonts w:ascii="Arial" w:eastAsiaTheme="majorEastAsia" w:hAnsi="Arial" w:cs="Arial"/>
       <w:bCs/>
       <w:spacing w:val="15"/>
       <w:kern w:val="28"/>
     </w:rPr>
   </w:style>
-  <w:style w:customStyle="1" w:styleId="Author" w:type="paragraph">
+  <w:style w:type="paragraph" w:customStyle="1" w:styleId="Author">
     <w:name w:val="Author"/>
     <w:next w:val="BodyText"/>
     <w:qFormat/>
+    <w:rsid w:val="006F1F58"/>
     <w:pPr>
       <w:keepNext/>
       <w:keepLines/>
       <w:jc w:val="center"/>
     </w:pPr>
-  </w:style>
-  <w:style w:styleId="Date" w:type="paragraph">
+    <w:rPr>
+      <w:rFonts w:ascii="Arial" w:hAnsi="Arial"/>
+    </w:rPr>
+  </w:style>
+  <w:style w:type="paragraph" w:styleId="Date">
     <w:name w:val="Date"/>
     <w:next w:val="BodyText"/>
     <w:qFormat/>
+    <w:rsid w:val="006F1F58"/>
     <w:pPr>
       <w:keepNext/>
       <w:keepLines/>
       <w:jc w:val="center"/>
     </w:pPr>
-  </w:style>
-  <w:style w:customStyle="1" w:styleId="AbstractTitle" w:type="paragraph">
+    <w:rPr>
+      <w:rFonts w:ascii="Arial" w:hAnsi="Arial"/>
+    </w:rPr>
+  </w:style>
+  <w:style w:type="paragraph" w:customStyle="1" w:styleId="AbstractTitle">
     <w:name w:val="Abstract Title"/>
     <w:basedOn w:val="Normal"/>
     <w:next w:val="Abstract"/>
@@ -1375,7 +1175,7 @@
     <w:pPr>
       <w:keepNext/>
       <w:keepLines/>
-      <w:spacing w:after="0" w:before="300"/>
+      <w:spacing w:before="300" w:after="0"/>
       <w:jc w:val="center"/>
     </w:pPr>
     <w:rPr>
@@ -1384,7 +1184,7 @@
       <w:szCs w:val="20"/>
     </w:rPr>
   </w:style>
-  <w:style w:customStyle="1" w:styleId="Abstract" w:type="paragraph">
+  <w:style w:type="paragraph" w:customStyle="1" w:styleId="Abstract">
     <w:name w:val="Abstract"/>
     <w:basedOn w:val="Normal"/>
     <w:next w:val="BodyText"/>
@@ -1392,30 +1192,30 @@
     <w:pPr>
       <w:keepNext/>
       <w:keepLines/>
-      <w:spacing w:after="300" w:before="100"/>
+      <w:spacing w:before="100" w:after="300"/>
     </w:pPr>
     <w:rPr>
       <w:sz w:val="20"/>
       <w:szCs w:val="20"/>
     </w:rPr>
   </w:style>
-  <w:style w:styleId="Bibliography" w:type="paragraph">
+  <w:style w:type="paragraph" w:styleId="Bibliography">
     <w:name w:val="Bibliography"/>
     <w:basedOn w:val="Normal"/>
     <w:qFormat/>
   </w:style>
-  <w:style w:customStyle="1" w:styleId="Heading1Char" w:type="character">
+  <w:style w:type="character" w:customStyle="1" w:styleId="Heading1Char">
     <w:name w:val="Heading 1 Char"/>
     <w:basedOn w:val="DefaultParagraphFont"/>
     <w:link w:val="Heading1"/>
     <w:uiPriority w:val="9"/>
     <w:rsid w:val="00A12480"/>
     <w:rPr>
-      <w:rFonts w:ascii="Arial" w:cs="Arial" w:eastAsiaTheme="majorEastAsia" w:hAnsi="Arial"/>
+      <w:rFonts w:ascii="Arial" w:eastAsiaTheme="majorEastAsia" w:hAnsi="Arial" w:cs="Arial"/>
       <w:b/>
     </w:rPr>
   </w:style>
-  <w:style w:customStyle="1" w:styleId="Heading2Char" w:type="character">
+  <w:style w:type="character" w:customStyle="1" w:styleId="Heading2Char">
     <w:name w:val="Heading 2 Char"/>
     <w:basedOn w:val="DefaultParagraphFont"/>
     <w:link w:val="Heading2"/>
@@ -1423,13 +1223,13 @@
     <w:semiHidden/>
     <w:rsid w:val="00A10FD9"/>
     <w:rPr>
-      <w:rFonts w:asciiTheme="majorHAnsi" w:cstheme="majorBidi" w:eastAsiaTheme="majorEastAsia" w:hAnsiTheme="majorHAnsi"/>
-      <w:color w:themeColor="accent1" w:themeShade="BF" w:val="0F4761"/>
+      <w:rFonts w:asciiTheme="majorHAnsi" w:eastAsiaTheme="majorEastAsia" w:hAnsiTheme="majorHAnsi" w:cstheme="majorBidi"/>
+      <w:color w:val="0F4761" w:themeColor="accent1" w:themeShade="BF"/>
       <w:sz w:val="32"/>
       <w:szCs w:val="32"/>
     </w:rPr>
   </w:style>
-  <w:style w:customStyle="1" w:styleId="Heading3Char" w:type="character">
+  <w:style w:type="character" w:customStyle="1" w:styleId="Heading3Char">
     <w:name w:val="Heading 3 Char"/>
     <w:basedOn w:val="DefaultParagraphFont"/>
     <w:link w:val="Heading3"/>
@@ -1437,13 +1237,13 @@
     <w:semiHidden/>
     <w:rsid w:val="00A10FD9"/>
     <w:rPr>
-      <w:rFonts w:cstheme="majorBidi" w:eastAsiaTheme="majorEastAsia"/>
-      <w:color w:themeColor="accent1" w:themeShade="BF" w:val="0F4761"/>
+      <w:rFonts w:eastAsiaTheme="majorEastAsia" w:cstheme="majorBidi"/>
+      <w:color w:val="0F4761" w:themeColor="accent1" w:themeShade="BF"/>
       <w:sz w:val="28"/>
       <w:szCs w:val="28"/>
     </w:rPr>
   </w:style>
-  <w:style w:customStyle="1" w:styleId="Heading4Char" w:type="character">
+  <w:style w:type="character" w:customStyle="1" w:styleId="Heading4Char">
     <w:name w:val="Heading 4 Char"/>
     <w:basedOn w:val="DefaultParagraphFont"/>
     <w:link w:val="Heading4"/>
@@ -1451,13 +1251,13 @@
     <w:semiHidden/>
     <w:rsid w:val="00A10FD9"/>
     <w:rPr>
-      <w:rFonts w:cstheme="majorBidi" w:eastAsiaTheme="majorEastAsia"/>
+      <w:rFonts w:eastAsiaTheme="majorEastAsia" w:cstheme="majorBidi"/>
       <w:i/>
       <w:iCs/>
-      <w:color w:themeColor="accent1" w:themeShade="BF" w:val="0F4761"/>
-    </w:rPr>
-  </w:style>
-  <w:style w:customStyle="1" w:styleId="Heading5Char" w:type="character">
+      <w:color w:val="0F4761" w:themeColor="accent1" w:themeShade="BF"/>
+    </w:rPr>
+  </w:style>
+  <w:style w:type="character" w:customStyle="1" w:styleId="Heading5Char">
     <w:name w:val="Heading 5 Char"/>
     <w:basedOn w:val="DefaultParagraphFont"/>
     <w:link w:val="Heading5"/>
@@ -1465,11 +1265,11 @@
     <w:semiHidden/>
     <w:rsid w:val="00A10FD9"/>
     <w:rPr>
-      <w:rFonts w:cstheme="majorBidi" w:eastAsiaTheme="majorEastAsia"/>
-      <w:color w:themeColor="accent1" w:themeShade="BF" w:val="0F4761"/>
-    </w:rPr>
-  </w:style>
-  <w:style w:customStyle="1" w:styleId="Heading6Char" w:type="character">
+      <w:rFonts w:eastAsiaTheme="majorEastAsia" w:cstheme="majorBidi"/>
+      <w:color w:val="0F4761" w:themeColor="accent1" w:themeShade="BF"/>
+    </w:rPr>
+  </w:style>
+  <w:style w:type="character" w:customStyle="1" w:styleId="Heading6Char">
     <w:name w:val="Heading 6 Char"/>
     <w:basedOn w:val="DefaultParagraphFont"/>
     <w:link w:val="Heading6"/>
@@ -1477,13 +1277,13 @@
     <w:semiHidden/>
     <w:rsid w:val="00A10FD9"/>
     <w:rPr>
-      <w:rFonts w:cstheme="majorBidi" w:eastAsiaTheme="majorEastAsia"/>
+      <w:rFonts w:eastAsiaTheme="majorEastAsia" w:cstheme="majorBidi"/>
       <w:i/>
       <w:iCs/>
-      <w:color w:themeColor="text1" w:themeTint="A6" w:val="595959"/>
-    </w:rPr>
-  </w:style>
-  <w:style w:customStyle="1" w:styleId="Heading7Char" w:type="character">
+      <w:color w:val="595959" w:themeColor="text1" w:themeTint="A6"/>
+    </w:rPr>
+  </w:style>
+  <w:style w:type="character" w:customStyle="1" w:styleId="Heading7Char">
     <w:name w:val="Heading 7 Char"/>
     <w:basedOn w:val="DefaultParagraphFont"/>
     <w:link w:val="Heading7"/>
@@ -1491,11 +1291,11 @@
     <w:semiHidden/>
     <w:rsid w:val="00A10FD9"/>
     <w:rPr>
-      <w:rFonts w:cstheme="majorBidi" w:eastAsiaTheme="majorEastAsia"/>
-      <w:color w:themeColor="text1" w:themeTint="A6" w:val="595959"/>
-    </w:rPr>
-  </w:style>
-  <w:style w:customStyle="1" w:styleId="Heading8Char" w:type="character">
+      <w:rFonts w:eastAsiaTheme="majorEastAsia" w:cstheme="majorBidi"/>
+      <w:color w:val="595959" w:themeColor="text1" w:themeTint="A6"/>
+    </w:rPr>
+  </w:style>
+  <w:style w:type="character" w:customStyle="1" w:styleId="Heading8Char">
     <w:name w:val="Heading 8 Char"/>
     <w:basedOn w:val="DefaultParagraphFont"/>
     <w:link w:val="Heading8"/>
@@ -1503,13 +1303,13 @@
     <w:semiHidden/>
     <w:rsid w:val="00A10FD9"/>
     <w:rPr>
-      <w:rFonts w:cstheme="majorBidi" w:eastAsiaTheme="majorEastAsia"/>
+      <w:rFonts w:eastAsiaTheme="majorEastAsia" w:cstheme="majorBidi"/>
       <w:i/>
       <w:iCs/>
-      <w:color w:themeColor="text1" w:themeTint="D8" w:val="272727"/>
-    </w:rPr>
-  </w:style>
-  <w:style w:customStyle="1" w:styleId="Heading9Char" w:type="character">
+      <w:color w:val="272727" w:themeColor="text1" w:themeTint="D8"/>
+    </w:rPr>
+  </w:style>
+  <w:style w:type="character" w:customStyle="1" w:styleId="Heading9Char">
     <w:name w:val="Heading 9 Char"/>
     <w:basedOn w:val="DefaultParagraphFont"/>
     <w:link w:val="Heading9"/>
@@ -1517,11 +1317,11 @@
     <w:semiHidden/>
     <w:rsid w:val="00A10FD9"/>
     <w:rPr>
-      <w:rFonts w:cstheme="majorBidi" w:eastAsiaTheme="majorEastAsia"/>
-      <w:color w:themeColor="text1" w:themeTint="D8" w:val="272727"/>
-    </w:rPr>
-  </w:style>
-  <w:style w:styleId="BlockText" w:type="paragraph">
+      <w:rFonts w:eastAsiaTheme="majorEastAsia" w:cstheme="majorBidi"/>
+      <w:color w:val="272727" w:themeColor="text1" w:themeTint="D8"/>
+    </w:rPr>
+  </w:style>
+  <w:style w:type="paragraph" w:styleId="BlockText">
     <w:name w:val="Block Text"/>
     <w:basedOn w:val="BodyText"/>
     <w:next w:val="BodyText"/>
@@ -1529,18 +1329,18 @@
     <w:unhideWhenUsed/>
     <w:qFormat/>
     <w:pPr>
-      <w:spacing w:after="100" w:before="100"/>
+      <w:spacing w:before="100" w:after="100"/>
       <w:ind w:left="480" w:right="480"/>
     </w:pPr>
   </w:style>
-  <w:style w:styleId="FootnoteText" w:type="paragraph">
+  <w:style w:type="paragraph" w:styleId="FootnoteText">
     <w:name w:val="footnote text"/>
     <w:basedOn w:val="Normal"/>
     <w:uiPriority w:val="9"/>
     <w:unhideWhenUsed/>
     <w:qFormat/>
   </w:style>
-  <w:style w:customStyle="1" w:styleId="FootnoteBlockText" w:type="paragraph">
+  <w:style w:type="paragraph" w:customStyle="1" w:styleId="FootnoteBlockText">
     <w:name w:val="Footnote Block Text"/>
     <w:basedOn w:val="FootnoteText"/>
     <w:next w:val="FootnoteText"/>
@@ -1548,22 +1348,22 @@
     <w:unhideWhenUsed/>
     <w:qFormat/>
     <w:pPr>
-      <w:spacing w:after="100" w:before="100"/>
+      <w:spacing w:before="100" w:after="100"/>
       <w:ind w:left="480" w:right="480"/>
     </w:pPr>
   </w:style>
-  <w:style w:customStyle="1" w:styleId="Table" w:type="table">
+  <w:style w:type="table" w:customStyle="1" w:styleId="Table">
     <w:name w:val="Table"/>
     <w:semiHidden/>
     <w:unhideWhenUsed/>
     <w:qFormat/>
     <w:tblPr>
-      <w:tblInd w:type="dxa" w:w="0"/>
+      <w:tblInd w:w="0" w:type="dxa"/>
       <w:tblCellMar>
-        <w:top w:type="dxa" w:w="0"/>
-        <w:left w:type="dxa" w:w="108"/>
-        <w:bottom w:type="dxa" w:w="0"/>
-        <w:right w:type="dxa" w:w="108"/>
+        <w:top w:w="0" w:type="dxa"/>
+        <w:left w:w="108" w:type="dxa"/>
+        <w:bottom w:w="0" w:type="dxa"/>
+        <w:right w:w="108" w:type="dxa"/>
       </w:tblCellMar>
     </w:tblPr>
     <w:tblStylePr w:type="firstRow">
@@ -1575,13 +1375,13 @@
       </w:trPr>
       <w:tcPr>
         <w:tcBorders>
-          <w:bottom w:color="auto" w:space="0" w:sz="0" w:val="single"/>
+          <w:bottom w:val="single" w:sz="0" w:space="0" w:color="auto"/>
         </w:tcBorders>
         <w:vAlign w:val="bottom"/>
       </w:tcPr>
     </w:tblStylePr>
   </w:style>
-  <w:style w:customStyle="1" w:styleId="DefinitionTerm" w:type="paragraph">
+  <w:style w:type="paragraph" w:customStyle="1" w:styleId="DefinitionTerm">
     <w:name w:val="Definition Term"/>
     <w:basedOn w:val="Normal"/>
     <w:next w:val="Definition"/>
@@ -1594,11 +1394,11 @@
       <w:b/>
     </w:rPr>
   </w:style>
-  <w:style w:customStyle="1" w:styleId="Definition" w:type="paragraph">
+  <w:style w:type="paragraph" w:customStyle="1" w:styleId="Definition">
     <w:name w:val="Definition"/>
     <w:basedOn w:val="Normal"/>
   </w:style>
-  <w:style w:styleId="Caption" w:type="paragraph">
+  <w:style w:type="paragraph" w:styleId="Caption">
     <w:name w:val="caption"/>
     <w:basedOn w:val="Normal"/>
     <w:link w:val="CaptionChar"/>
@@ -1609,14 +1409,14 @@
       <w:i/>
     </w:rPr>
   </w:style>
-  <w:style w:customStyle="1" w:styleId="TableCaption" w:type="paragraph">
+  <w:style w:type="paragraph" w:customStyle="1" w:styleId="TableCaption">
     <w:name w:val="Table Caption"/>
     <w:basedOn w:val="Caption"/>
     <w:pPr>
       <w:keepNext/>
     </w:pPr>
   </w:style>
-  <w:style w:customStyle="1" w:styleId="ImageCaption" w:type="paragraph">
+  <w:style w:type="paragraph" w:customStyle="1" w:styleId="ImageCaption">
     <w:name w:val="Image Caption"/>
     <w:basedOn w:val="Caption"/>
     <w:rsid w:val="00A12480"/>
@@ -1624,26 +1424,26 @@
       <w:spacing w:before="200"/>
     </w:pPr>
     <w:rPr>
-      <w:rFonts w:ascii="Arial" w:cs="Arial" w:hAnsi="Arial"/>
-    </w:rPr>
-  </w:style>
-  <w:style w:customStyle="1" w:styleId="Figure" w:type="paragraph">
+      <w:rFonts w:cs="Arial"/>
+    </w:rPr>
+  </w:style>
+  <w:style w:type="paragraph" w:customStyle="1" w:styleId="Figure">
     <w:name w:val="Figure"/>
     <w:basedOn w:val="Normal"/>
   </w:style>
-  <w:style w:customStyle="1" w:styleId="CaptionedFigure" w:type="paragraph">
+  <w:style w:type="paragraph" w:customStyle="1" w:styleId="CaptionedFigure">
     <w:name w:val="Captioned Figure"/>
     <w:basedOn w:val="Figure"/>
     <w:pPr>
       <w:keepNext/>
     </w:pPr>
   </w:style>
-  <w:style w:customStyle="1" w:styleId="CaptionChar" w:type="character">
+  <w:style w:type="character" w:customStyle="1" w:styleId="CaptionChar">
     <w:name w:val="Caption Char"/>
     <w:basedOn w:val="DefaultParagraphFont"/>
     <w:link w:val="Caption"/>
   </w:style>
-  <w:style w:customStyle="1" w:styleId="VerbatimChar" w:type="character">
+  <w:style w:type="character" w:customStyle="1" w:styleId="VerbatimChar">
     <w:name w:val="Verbatim Char"/>
     <w:basedOn w:val="CaptionChar"/>
     <w:link w:val="SourceCode"/>
@@ -1652,25 +1452,25 @@
       <w:sz w:val="22"/>
     </w:rPr>
   </w:style>
-  <w:style w:customStyle="1" w:styleId="SectionNumber" w:type="character">
+  <w:style w:type="character" w:customStyle="1" w:styleId="SectionNumber">
     <w:name w:val="Section Number"/>
     <w:basedOn w:val="CaptionChar"/>
   </w:style>
-  <w:style w:styleId="FootnoteReference" w:type="character">
+  <w:style w:type="character" w:styleId="FootnoteReference">
     <w:name w:val="footnote reference"/>
     <w:basedOn w:val="CaptionChar"/>
     <w:rPr>
       <w:vertAlign w:val="superscript"/>
     </w:rPr>
   </w:style>
-  <w:style w:styleId="Hyperlink" w:type="character">
+  <w:style w:type="character" w:styleId="Hyperlink">
     <w:name w:val="Hyperlink"/>
     <w:basedOn w:val="CaptionChar"/>
     <w:rPr>
-      <w:color w:themeColor="accent1" w:val="156082"/>
-    </w:rPr>
-  </w:style>
-  <w:style w:styleId="TOCHeading" w:type="paragraph">
+      <w:color w:val="156082" w:themeColor="accent1"/>
+    </w:rPr>
+  </w:style>
+  <w:style w:type="paragraph" w:styleId="TOCHeading">
     <w:name w:val="TOC Heading"/>
     <w:basedOn w:val="Heading1"/>
     <w:next w:val="BodyText"/>
@@ -1683,19 +1483,19 @@
     </w:pPr>
     <w:rPr>
       <w:rFonts w:asciiTheme="majorHAnsi" w:hAnsiTheme="majorHAnsi"/>
-      <w:color w:themeColor="accent1" w:themeShade="BF" w:val="0F4761"/>
-    </w:rPr>
-  </w:style>
-  <w:style w:customStyle="1" w:styleId="SourceCode" w:type="paragraph">
+      <w:color w:val="0F4761" w:themeColor="accent1" w:themeShade="BF"/>
+    </w:rPr>
+  </w:style>
+  <w:style w:type="paragraph" w:customStyle="1" w:styleId="SourceCode">
     <w:name w:val="Source Code"/>
     <w:basedOn w:val="Normal"/>
     <w:link w:val="VerbatimChar"/>
     <w:pPr>
-      <w:shd w:color="auto" w:fill="F1F3F5" w:val="clear"/>
+      <w:shd w:val="clear" w:color="auto" w:fill="F1F3F5"/>
       <w:wordWrap w:val="0"/>
     </w:pPr>
   </w:style>
-  <w:style w:customStyle="1" w:styleId="KeywordTok" w:type="character">
+  <w:style w:type="character" w:customStyle="1" w:styleId="KeywordTok">
     <w:name w:val="KeywordTok"/>
     <w:basedOn w:val="VerbatimChar"/>
     <w:rPr>
@@ -1703,130 +1503,130 @@
       <w:b/>
       <w:color w:val="003B4F"/>
       <w:sz w:val="22"/>
-      <w:shd w:color="auto" w:fill="F1F3F5" w:val="clear"/>
-    </w:rPr>
-  </w:style>
-  <w:style w:customStyle="1" w:styleId="DataTypeTok" w:type="character">
+      <w:shd w:val="clear" w:color="auto" w:fill="F1F3F5"/>
+    </w:rPr>
+  </w:style>
+  <w:style w:type="character" w:customStyle="1" w:styleId="DataTypeTok">
     <w:name w:val="DataTypeTok"/>
     <w:basedOn w:val="VerbatimChar"/>
     <w:rPr>
       <w:rFonts w:ascii="Consolas" w:hAnsi="Consolas"/>
       <w:color w:val="AD0000"/>
       <w:sz w:val="22"/>
-      <w:shd w:color="auto" w:fill="F1F3F5" w:val="clear"/>
-    </w:rPr>
-  </w:style>
-  <w:style w:customStyle="1" w:styleId="DecValTok" w:type="character">
+      <w:shd w:val="clear" w:color="auto" w:fill="F1F3F5"/>
+    </w:rPr>
+  </w:style>
+  <w:style w:type="character" w:customStyle="1" w:styleId="DecValTok">
     <w:name w:val="DecValTok"/>
     <w:basedOn w:val="VerbatimChar"/>
     <w:rPr>
       <w:rFonts w:ascii="Consolas" w:hAnsi="Consolas"/>
       <w:color w:val="AD0000"/>
       <w:sz w:val="22"/>
-      <w:shd w:color="auto" w:fill="F1F3F5" w:val="clear"/>
-    </w:rPr>
-  </w:style>
-  <w:style w:customStyle="1" w:styleId="BaseNTok" w:type="character">
+      <w:shd w:val="clear" w:color="auto" w:fill="F1F3F5"/>
+    </w:rPr>
+  </w:style>
+  <w:style w:type="character" w:customStyle="1" w:styleId="BaseNTok">
     <w:name w:val="BaseNTok"/>
     <w:basedOn w:val="VerbatimChar"/>
     <w:rPr>
       <w:rFonts w:ascii="Consolas" w:hAnsi="Consolas"/>
       <w:color w:val="AD0000"/>
       <w:sz w:val="22"/>
-      <w:shd w:color="auto" w:fill="F1F3F5" w:val="clear"/>
-    </w:rPr>
-  </w:style>
-  <w:style w:customStyle="1" w:styleId="FloatTok" w:type="character">
+      <w:shd w:val="clear" w:color="auto" w:fill="F1F3F5"/>
+    </w:rPr>
+  </w:style>
+  <w:style w:type="character" w:customStyle="1" w:styleId="FloatTok">
     <w:name w:val="FloatTok"/>
     <w:basedOn w:val="VerbatimChar"/>
     <w:rPr>
       <w:rFonts w:ascii="Consolas" w:hAnsi="Consolas"/>
       <w:color w:val="AD0000"/>
       <w:sz w:val="22"/>
-      <w:shd w:color="auto" w:fill="F1F3F5" w:val="clear"/>
-    </w:rPr>
-  </w:style>
-  <w:style w:customStyle="1" w:styleId="ConstantTok" w:type="character">
+      <w:shd w:val="clear" w:color="auto" w:fill="F1F3F5"/>
+    </w:rPr>
+  </w:style>
+  <w:style w:type="character" w:customStyle="1" w:styleId="ConstantTok">
     <w:name w:val="ConstantTok"/>
     <w:basedOn w:val="VerbatimChar"/>
     <w:rPr>
       <w:rFonts w:ascii="Consolas" w:hAnsi="Consolas"/>
       <w:color w:val="8F5902"/>
       <w:sz w:val="22"/>
-      <w:shd w:color="auto" w:fill="F1F3F5" w:val="clear"/>
-    </w:rPr>
-  </w:style>
-  <w:style w:customStyle="1" w:styleId="CharTok" w:type="character">
+      <w:shd w:val="clear" w:color="auto" w:fill="F1F3F5"/>
+    </w:rPr>
+  </w:style>
+  <w:style w:type="character" w:customStyle="1" w:styleId="CharTok">
     <w:name w:val="CharTok"/>
     <w:basedOn w:val="VerbatimChar"/>
     <w:rPr>
       <w:rFonts w:ascii="Consolas" w:hAnsi="Consolas"/>
       <w:color w:val="20794D"/>
       <w:sz w:val="22"/>
-      <w:shd w:color="auto" w:fill="F1F3F5" w:val="clear"/>
-    </w:rPr>
-  </w:style>
-  <w:style w:customStyle="1" w:styleId="SpecialCharTok" w:type="character">
+      <w:shd w:val="clear" w:color="auto" w:fill="F1F3F5"/>
+    </w:rPr>
+  </w:style>
+  <w:style w:type="character" w:customStyle="1" w:styleId="SpecialCharTok">
     <w:name w:val="SpecialCharTok"/>
     <w:basedOn w:val="VerbatimChar"/>
     <w:rPr>
       <w:rFonts w:ascii="Consolas" w:hAnsi="Consolas"/>
       <w:color w:val="5E5E5E"/>
       <w:sz w:val="22"/>
-      <w:shd w:color="auto" w:fill="F1F3F5" w:val="clear"/>
-    </w:rPr>
-  </w:style>
-  <w:style w:customStyle="1" w:styleId="StringTok" w:type="character">
+      <w:shd w:val="clear" w:color="auto" w:fill="F1F3F5"/>
+    </w:rPr>
+  </w:style>
+  <w:style w:type="character" w:customStyle="1" w:styleId="StringTok">
     <w:name w:val="StringTok"/>
     <w:basedOn w:val="VerbatimChar"/>
     <w:rPr>
       <w:rFonts w:ascii="Consolas" w:hAnsi="Consolas"/>
       <w:color w:val="20794D"/>
       <w:sz w:val="22"/>
-      <w:shd w:color="auto" w:fill="F1F3F5" w:val="clear"/>
-    </w:rPr>
-  </w:style>
-  <w:style w:customStyle="1" w:styleId="VerbatimStringTok" w:type="character">
+      <w:shd w:val="clear" w:color="auto" w:fill="F1F3F5"/>
+    </w:rPr>
+  </w:style>
+  <w:style w:type="character" w:customStyle="1" w:styleId="VerbatimStringTok">
     <w:name w:val="VerbatimStringTok"/>
     <w:basedOn w:val="VerbatimChar"/>
     <w:rPr>
       <w:rFonts w:ascii="Consolas" w:hAnsi="Consolas"/>
       <w:color w:val="20794D"/>
       <w:sz w:val="22"/>
-      <w:shd w:color="auto" w:fill="F1F3F5" w:val="clear"/>
-    </w:rPr>
-  </w:style>
-  <w:style w:customStyle="1" w:styleId="SpecialStringTok" w:type="character">
+      <w:shd w:val="clear" w:color="auto" w:fill="F1F3F5"/>
+    </w:rPr>
+  </w:style>
+  <w:style w:type="character" w:customStyle="1" w:styleId="SpecialStringTok">
     <w:name w:val="SpecialStringTok"/>
     <w:basedOn w:val="VerbatimChar"/>
     <w:rPr>
       <w:rFonts w:ascii="Consolas" w:hAnsi="Consolas"/>
       <w:color w:val="20794D"/>
       <w:sz w:val="22"/>
-      <w:shd w:color="auto" w:fill="F1F3F5" w:val="clear"/>
-    </w:rPr>
-  </w:style>
-  <w:style w:customStyle="1" w:styleId="ImportTok" w:type="character">
+      <w:shd w:val="clear" w:color="auto" w:fill="F1F3F5"/>
+    </w:rPr>
+  </w:style>
+  <w:style w:type="character" w:customStyle="1" w:styleId="ImportTok">
     <w:name w:val="ImportTok"/>
     <w:basedOn w:val="VerbatimChar"/>
     <w:rPr>
       <w:rFonts w:ascii="Consolas" w:hAnsi="Consolas"/>
       <w:color w:val="00769E"/>
       <w:sz w:val="22"/>
-      <w:shd w:color="auto" w:fill="F1F3F5" w:val="clear"/>
-    </w:rPr>
-  </w:style>
-  <w:style w:customStyle="1" w:styleId="CommentTok" w:type="character">
+      <w:shd w:val="clear" w:color="auto" w:fill="F1F3F5"/>
+    </w:rPr>
+  </w:style>
+  <w:style w:type="character" w:customStyle="1" w:styleId="CommentTok">
     <w:name w:val="CommentTok"/>
     <w:basedOn w:val="VerbatimChar"/>
     <w:rPr>
       <w:rFonts w:ascii="Consolas" w:hAnsi="Consolas"/>
       <w:color w:val="5E5E5E"/>
       <w:sz w:val="22"/>
-      <w:shd w:color="auto" w:fill="F1F3F5" w:val="clear"/>
-    </w:rPr>
-  </w:style>
-  <w:style w:customStyle="1" w:styleId="DocumentationTok" w:type="character">
+      <w:shd w:val="clear" w:color="auto" w:fill="F1F3F5"/>
+    </w:rPr>
+  </w:style>
+  <w:style w:type="character" w:customStyle="1" w:styleId="DocumentationTok">
     <w:name w:val="DocumentationTok"/>
     <w:basedOn w:val="VerbatimChar"/>
     <w:rPr>
@@ -1834,20 +1634,20 @@
       <w:i/>
       <w:color w:val="5E5E5E"/>
       <w:sz w:val="22"/>
-      <w:shd w:color="auto" w:fill="F1F3F5" w:val="clear"/>
-    </w:rPr>
-  </w:style>
-  <w:style w:customStyle="1" w:styleId="AnnotationTok" w:type="character">
+      <w:shd w:val="clear" w:color="auto" w:fill="F1F3F5"/>
+    </w:rPr>
+  </w:style>
+  <w:style w:type="character" w:customStyle="1" w:styleId="AnnotationTok">
     <w:name w:val="AnnotationTok"/>
     <w:basedOn w:val="VerbatimChar"/>
     <w:rPr>
       <w:rFonts w:ascii="Consolas" w:hAnsi="Consolas"/>
       <w:color w:val="5E5E5E"/>
       <w:sz w:val="22"/>
-      <w:shd w:color="auto" w:fill="F1F3F5" w:val="clear"/>
-    </w:rPr>
-  </w:style>
-  <w:style w:customStyle="1" w:styleId="CommentVarTok" w:type="character">
+      <w:shd w:val="clear" w:color="auto" w:fill="F1F3F5"/>
+    </w:rPr>
+  </w:style>
+  <w:style w:type="character" w:customStyle="1" w:styleId="CommentVarTok">
     <w:name w:val="CommentVarTok"/>
     <w:basedOn w:val="VerbatimChar"/>
     <w:rPr>
@@ -1855,40 +1655,40 @@
       <w:i/>
       <w:color w:val="5E5E5E"/>
       <w:sz w:val="22"/>
-      <w:shd w:color="auto" w:fill="F1F3F5" w:val="clear"/>
-    </w:rPr>
-  </w:style>
-  <w:style w:customStyle="1" w:styleId="OtherTok" w:type="character">
+      <w:shd w:val="clear" w:color="auto" w:fill="F1F3F5"/>
+    </w:rPr>
+  </w:style>
+  <w:style w:type="character" w:customStyle="1" w:styleId="OtherTok">
     <w:name w:val="OtherTok"/>
     <w:basedOn w:val="VerbatimChar"/>
     <w:rPr>
       <w:rFonts w:ascii="Consolas" w:hAnsi="Consolas"/>
       <w:color w:val="003B4F"/>
       <w:sz w:val="22"/>
-      <w:shd w:color="auto" w:fill="F1F3F5" w:val="clear"/>
-    </w:rPr>
-  </w:style>
-  <w:style w:customStyle="1" w:styleId="FunctionTok" w:type="character">
+      <w:shd w:val="clear" w:color="auto" w:fill="F1F3F5"/>
+    </w:rPr>
+  </w:style>
+  <w:style w:type="character" w:customStyle="1" w:styleId="FunctionTok">
     <w:name w:val="FunctionTok"/>
     <w:basedOn w:val="VerbatimChar"/>
     <w:rPr>
       <w:rFonts w:ascii="Consolas" w:hAnsi="Consolas"/>
       <w:color w:val="4758AB"/>
       <w:sz w:val="22"/>
-      <w:shd w:color="auto" w:fill="F1F3F5" w:val="clear"/>
-    </w:rPr>
-  </w:style>
-  <w:style w:customStyle="1" w:styleId="VariableTok" w:type="character">
+      <w:shd w:val="clear" w:color="auto" w:fill="F1F3F5"/>
+    </w:rPr>
+  </w:style>
+  <w:style w:type="character" w:customStyle="1" w:styleId="VariableTok">
     <w:name w:val="VariableTok"/>
     <w:basedOn w:val="VerbatimChar"/>
     <w:rPr>
       <w:rFonts w:ascii="Consolas" w:hAnsi="Consolas"/>
       <w:color w:val="111111"/>
       <w:sz w:val="22"/>
-      <w:shd w:color="auto" w:fill="F1F3F5" w:val="clear"/>
-    </w:rPr>
-  </w:style>
-  <w:style w:customStyle="1" w:styleId="ControlFlowTok" w:type="character">
+      <w:shd w:val="clear" w:color="auto" w:fill="F1F3F5"/>
+    </w:rPr>
+  </w:style>
+  <w:style w:type="character" w:customStyle="1" w:styleId="ControlFlowTok">
     <w:name w:val="ControlFlowTok"/>
     <w:basedOn w:val="VerbatimChar"/>
     <w:rPr>
@@ -1896,80 +1696,80 @@
       <w:b/>
       <w:color w:val="003B4F"/>
       <w:sz w:val="22"/>
-      <w:shd w:color="auto" w:fill="F1F3F5" w:val="clear"/>
-    </w:rPr>
-  </w:style>
-  <w:style w:customStyle="1" w:styleId="OperatorTok" w:type="character">
+      <w:shd w:val="clear" w:color="auto" w:fill="F1F3F5"/>
+    </w:rPr>
+  </w:style>
+  <w:style w:type="character" w:customStyle="1" w:styleId="OperatorTok">
     <w:name w:val="OperatorTok"/>
     <w:basedOn w:val="VerbatimChar"/>
     <w:rPr>
       <w:rFonts w:ascii="Consolas" w:hAnsi="Consolas"/>
       <w:color w:val="5E5E5E"/>
       <w:sz w:val="22"/>
-      <w:shd w:color="auto" w:fill="F1F3F5" w:val="clear"/>
-    </w:rPr>
-  </w:style>
-  <w:style w:customStyle="1" w:styleId="BuiltInTok" w:type="character">
+      <w:shd w:val="clear" w:color="auto" w:fill="F1F3F5"/>
+    </w:rPr>
+  </w:style>
+  <w:style w:type="character" w:customStyle="1" w:styleId="BuiltInTok">
     <w:name w:val="BuiltInTok"/>
     <w:basedOn w:val="VerbatimChar"/>
     <w:rPr>
       <w:rFonts w:ascii="Consolas" w:hAnsi="Consolas"/>
       <w:color w:val="003B4F"/>
       <w:sz w:val="22"/>
-      <w:shd w:color="auto" w:fill="F1F3F5" w:val="clear"/>
-    </w:rPr>
-  </w:style>
-  <w:style w:customStyle="1" w:styleId="ExtensionTok" w:type="character">
+      <w:shd w:val="clear" w:color="auto" w:fill="F1F3F5"/>
+    </w:rPr>
+  </w:style>
+  <w:style w:type="character" w:customStyle="1" w:styleId="ExtensionTok">
     <w:name w:val="ExtensionTok"/>
     <w:basedOn w:val="VerbatimChar"/>
     <w:rPr>
       <w:rFonts w:ascii="Consolas" w:hAnsi="Consolas"/>
       <w:color w:val="003B4F"/>
       <w:sz w:val="22"/>
-      <w:shd w:color="auto" w:fill="F1F3F5" w:val="clear"/>
-    </w:rPr>
-  </w:style>
-  <w:style w:customStyle="1" w:styleId="PreprocessorTok" w:type="character">
+      <w:shd w:val="clear" w:color="auto" w:fill="F1F3F5"/>
+    </w:rPr>
+  </w:style>
+  <w:style w:type="character" w:customStyle="1" w:styleId="PreprocessorTok">
     <w:name w:val="PreprocessorTok"/>
     <w:basedOn w:val="VerbatimChar"/>
     <w:rPr>
       <w:rFonts w:ascii="Consolas" w:hAnsi="Consolas"/>
       <w:color w:val="AD0000"/>
       <w:sz w:val="22"/>
-      <w:shd w:color="auto" w:fill="F1F3F5" w:val="clear"/>
-    </w:rPr>
-  </w:style>
-  <w:style w:customStyle="1" w:styleId="AttributeTok" w:type="character">
+      <w:shd w:val="clear" w:color="auto" w:fill="F1F3F5"/>
+    </w:rPr>
+  </w:style>
+  <w:style w:type="character" w:customStyle="1" w:styleId="AttributeTok">
     <w:name w:val="AttributeTok"/>
     <w:basedOn w:val="VerbatimChar"/>
     <w:rPr>
       <w:rFonts w:ascii="Consolas" w:hAnsi="Consolas"/>
       <w:color w:val="657422"/>
       <w:sz w:val="22"/>
-      <w:shd w:color="auto" w:fill="F1F3F5" w:val="clear"/>
-    </w:rPr>
-  </w:style>
-  <w:style w:customStyle="1" w:styleId="RegionMarkerTok" w:type="character">
+      <w:shd w:val="clear" w:color="auto" w:fill="F1F3F5"/>
+    </w:rPr>
+  </w:style>
+  <w:style w:type="character" w:customStyle="1" w:styleId="RegionMarkerTok">
     <w:name w:val="RegionMarkerTok"/>
     <w:basedOn w:val="VerbatimChar"/>
     <w:rPr>
       <w:rFonts w:ascii="Consolas" w:hAnsi="Consolas"/>
       <w:color w:val="003B4F"/>
       <w:sz w:val="22"/>
-      <w:shd w:color="auto" w:fill="F1F3F5" w:val="clear"/>
-    </w:rPr>
-  </w:style>
-  <w:style w:customStyle="1" w:styleId="InformationTok" w:type="character">
+      <w:shd w:val="clear" w:color="auto" w:fill="F1F3F5"/>
+    </w:rPr>
+  </w:style>
+  <w:style w:type="character" w:customStyle="1" w:styleId="InformationTok">
     <w:name w:val="InformationTok"/>
     <w:basedOn w:val="VerbatimChar"/>
     <w:rPr>
       <w:rFonts w:ascii="Consolas" w:hAnsi="Consolas"/>
       <w:color w:val="5E5E5E"/>
       <w:sz w:val="22"/>
-      <w:shd w:color="auto" w:fill="F1F3F5" w:val="clear"/>
-    </w:rPr>
-  </w:style>
-  <w:style w:customStyle="1" w:styleId="WarningTok" w:type="character">
+      <w:shd w:val="clear" w:color="auto" w:fill="F1F3F5"/>
+    </w:rPr>
+  </w:style>
+  <w:style w:type="character" w:customStyle="1" w:styleId="WarningTok">
     <w:name w:val="WarningTok"/>
     <w:basedOn w:val="VerbatimChar"/>
     <w:rPr>
@@ -1977,37 +1777,46 @@
       <w:i/>
       <w:color w:val="5E5E5E"/>
       <w:sz w:val="22"/>
-      <w:shd w:color="auto" w:fill="F1F3F5" w:val="clear"/>
-    </w:rPr>
-  </w:style>
-  <w:style w:customStyle="1" w:styleId="AlertTok" w:type="character">
+      <w:shd w:val="clear" w:color="auto" w:fill="F1F3F5"/>
+    </w:rPr>
+  </w:style>
+  <w:style w:type="character" w:customStyle="1" w:styleId="AlertTok">
     <w:name w:val="AlertTok"/>
     <w:basedOn w:val="VerbatimChar"/>
     <w:rPr>
       <w:rFonts w:ascii="Consolas" w:hAnsi="Consolas"/>
       <w:color w:val="AD0000"/>
       <w:sz w:val="22"/>
-      <w:shd w:color="auto" w:fill="F1F3F5" w:val="clear"/>
-    </w:rPr>
-  </w:style>
-  <w:style w:customStyle="1" w:styleId="ErrorTok" w:type="character">
+      <w:shd w:val="clear" w:color="auto" w:fill="F1F3F5"/>
+    </w:rPr>
+  </w:style>
+  <w:style w:type="character" w:customStyle="1" w:styleId="ErrorTok">
     <w:name w:val="ErrorTok"/>
     <w:basedOn w:val="VerbatimChar"/>
     <w:rPr>
       <w:rFonts w:ascii="Consolas" w:hAnsi="Consolas"/>
       <w:color w:val="AD0000"/>
       <w:sz w:val="22"/>
-      <w:shd w:color="auto" w:fill="F1F3F5" w:val="clear"/>
-    </w:rPr>
-  </w:style>
-  <w:style w:customStyle="1" w:styleId="NormalTok" w:type="character">
+      <w:shd w:val="clear" w:color="auto" w:fill="F1F3F5"/>
+    </w:rPr>
+  </w:style>
+  <w:style w:type="character" w:customStyle="1" w:styleId="NormalTok">
     <w:name w:val="NormalTok"/>
     <w:basedOn w:val="VerbatimChar"/>
     <w:rPr>
       <w:rFonts w:ascii="Consolas" w:hAnsi="Consolas"/>
       <w:color w:val="003B4F"/>
       <w:sz w:val="22"/>
-      <w:shd w:color="auto" w:fill="F1F3F5" w:val="clear"/>
+      <w:shd w:val="clear" w:color="auto" w:fill="F1F3F5"/>
+    </w:rPr>
+  </w:style>
+  <w:style w:type="character" w:styleId="FollowedHyperlink">
+    <w:name w:val="FollowedHyperlink"/>
+    <w:basedOn w:val="DefaultParagraphFont"/>
+    <w:rsid w:val="006F1F58"/>
+    <w:rPr>
+      <w:color w:val="96607D" w:themeColor="followedHyperlink"/>
+      <w:u w:val="single"/>
     </w:rPr>
   </w:style>
 </w:styles>
